--- a/docs/Testing/testing-game-documentation.docx
+++ b/docs/Testing/testing-game-documentation.docx
@@ -5,7 +5,11 @@
     <w:sdt>
       <w:sdtPr>
         <w:rPr>
-          <w:lang w:val="de-DE"/>
+          <w:rFonts w:asciiTheme="minorHAnsi" w:eastAsiaTheme="minorHAnsi" w:hAnsiTheme="minorHAnsi" w:cstheme="minorBidi"/>
+          <w:color w:val="auto"/>
+          <w:sz w:val="22"/>
+          <w:szCs w:val="22"/>
+          <w:lang w:val="de-DE" w:eastAsia="en-US"/>
         </w:rPr>
         <w:id w:val="-33420274"/>
         <w:docPartObj>
@@ -15,13 +19,8 @@
       </w:sdtPr>
       <w:sdtEndPr>
         <w:rPr>
-          <w:rFonts w:asciiTheme="minorHAnsi" w:eastAsiaTheme="minorHAnsi" w:hAnsiTheme="minorHAnsi" w:cstheme="minorBidi"/>
           <w:b/>
           <w:bCs/>
-          <w:color w:val="auto"/>
-          <w:sz w:val="22"/>
-          <w:szCs w:val="22"/>
-          <w:lang w:eastAsia="en-US"/>
         </w:rPr>
       </w:sdtEndPr>
       <w:sdtContent>
@@ -448,13 +447,29 @@
         <w:lastRenderedPageBreak/>
         <w:t xml:space="preserve">Testing of </w:t>
       </w:r>
+      <w:proofErr w:type="spellStart"/>
       <w:r>
         <w:rPr>
           <w:lang w:val="en-GB"/>
         </w:rPr>
-        <w:t>doCarTurn &amp; calculatePath</w:t>
+        <w:t>doCarTurn</w:t>
+      </w:r>
+      <w:proofErr w:type="spellEnd"/>
+      <w:r>
+        <w:rPr>
+          <w:lang w:val="en-GB"/>
+        </w:rPr>
+        <w:t xml:space="preserve"> &amp; </w:t>
+      </w:r>
+      <w:proofErr w:type="spellStart"/>
+      <w:r>
+        <w:rPr>
+          <w:lang w:val="en-GB"/>
+        </w:rPr>
+        <w:t>calculatePath</w:t>
       </w:r>
       <w:bookmarkEnd w:id="1"/>
+      <w:proofErr w:type="spellEnd"/>
     </w:p>
     <w:p>
       <w:pPr>
@@ -583,8 +598,64 @@
                 <w:szCs w:val="24"/>
                 <w:lang w:eastAsia="de-CH"/>
               </w:rPr>
-              <w:t>Regular Bresenham's line algorithm</w:t>
-            </w:r>
+              <w:t xml:space="preserve">Regular </w:t>
+            </w:r>
+            <w:proofErr w:type="spellStart"/>
+            <w:r>
+              <w:rPr>
+                <w:rFonts w:asciiTheme="majorHAnsi" w:eastAsia="Times New Roman" w:hAnsiTheme="majorHAnsi" w:cstheme="majorBidi"/>
+                <w:color w:val="000000" w:themeColor="text1"/>
+                <w:sz w:val="24"/>
+                <w:szCs w:val="24"/>
+                <w:lang w:eastAsia="de-CH"/>
+              </w:rPr>
+              <w:t>Bresenham's</w:t>
+            </w:r>
+            <w:proofErr w:type="spellEnd"/>
+            <w:r>
+              <w:rPr>
+                <w:rFonts w:asciiTheme="majorHAnsi" w:eastAsia="Times New Roman" w:hAnsiTheme="majorHAnsi" w:cstheme="majorBidi"/>
+                <w:color w:val="000000" w:themeColor="text1"/>
+                <w:sz w:val="24"/>
+                <w:szCs w:val="24"/>
+                <w:lang w:eastAsia="de-CH"/>
+              </w:rPr>
+              <w:t xml:space="preserve"> </w:t>
+            </w:r>
+            <w:proofErr w:type="spellStart"/>
+            <w:r>
+              <w:rPr>
+                <w:rFonts w:asciiTheme="majorHAnsi" w:eastAsia="Times New Roman" w:hAnsiTheme="majorHAnsi" w:cstheme="majorBidi"/>
+                <w:color w:val="000000" w:themeColor="text1"/>
+                <w:sz w:val="24"/>
+                <w:szCs w:val="24"/>
+                <w:lang w:eastAsia="de-CH"/>
+              </w:rPr>
+              <w:t>line</w:t>
+            </w:r>
+            <w:proofErr w:type="spellEnd"/>
+            <w:r>
+              <w:rPr>
+                <w:rFonts w:asciiTheme="majorHAnsi" w:eastAsia="Times New Roman" w:hAnsiTheme="majorHAnsi" w:cstheme="majorBidi"/>
+                <w:color w:val="000000" w:themeColor="text1"/>
+                <w:sz w:val="24"/>
+                <w:szCs w:val="24"/>
+                <w:lang w:eastAsia="de-CH"/>
+              </w:rPr>
+              <w:t xml:space="preserve"> </w:t>
+            </w:r>
+            <w:proofErr w:type="spellStart"/>
+            <w:r>
+              <w:rPr>
+                <w:rFonts w:asciiTheme="majorHAnsi" w:eastAsia="Times New Roman" w:hAnsiTheme="majorHAnsi" w:cstheme="majorBidi"/>
+                <w:color w:val="000000" w:themeColor="text1"/>
+                <w:sz w:val="24"/>
+                <w:szCs w:val="24"/>
+                <w:lang w:eastAsia="de-CH"/>
+              </w:rPr>
+              <w:t>algorithm</w:t>
+            </w:r>
+            <w:proofErr w:type="spellEnd"/>
           </w:p>
         </w:tc>
       </w:tr>
@@ -656,7 +727,29 @@
                 <w:szCs w:val="24"/>
                 <w:lang w:val="en-GB" w:eastAsia="de-CH"/>
               </w:rPr>
-              <w:t>X-Axis inverted Bresenham's line algorithm</w:t>
+              <w:t xml:space="preserve">X-Axis inverted </w:t>
+            </w:r>
+            <w:proofErr w:type="spellStart"/>
+            <w:r>
+              <w:rPr>
+                <w:rFonts w:asciiTheme="majorHAnsi" w:eastAsia="Times New Roman" w:hAnsiTheme="majorHAnsi" w:cstheme="majorBidi"/>
+                <w:color w:val="000000" w:themeColor="text1"/>
+                <w:sz w:val="24"/>
+                <w:szCs w:val="24"/>
+                <w:lang w:val="en-GB" w:eastAsia="de-CH"/>
+              </w:rPr>
+              <w:t>Bresenham's</w:t>
+            </w:r>
+            <w:proofErr w:type="spellEnd"/>
+            <w:r>
+              <w:rPr>
+                <w:rFonts w:asciiTheme="majorHAnsi" w:eastAsia="Times New Roman" w:hAnsiTheme="majorHAnsi" w:cstheme="majorBidi"/>
+                <w:color w:val="000000" w:themeColor="text1"/>
+                <w:sz w:val="24"/>
+                <w:szCs w:val="24"/>
+                <w:lang w:val="en-GB" w:eastAsia="de-CH"/>
+              </w:rPr>
+              <w:t xml:space="preserve"> line algorithm</w:t>
             </w:r>
           </w:p>
         </w:tc>
@@ -729,7 +822,29 @@
                 <w:szCs w:val="24"/>
                 <w:lang w:val="en-GB" w:eastAsia="de-CH"/>
               </w:rPr>
-              <w:t>Y-Axis inverted Bresenham's line algorithm</w:t>
+              <w:t xml:space="preserve">Y-Axis inverted </w:t>
+            </w:r>
+            <w:proofErr w:type="spellStart"/>
+            <w:r>
+              <w:rPr>
+                <w:rFonts w:asciiTheme="majorHAnsi" w:eastAsia="Times New Roman" w:hAnsiTheme="majorHAnsi" w:cstheme="majorBidi"/>
+                <w:color w:val="000000" w:themeColor="text1"/>
+                <w:sz w:val="24"/>
+                <w:szCs w:val="24"/>
+                <w:lang w:val="en-GB" w:eastAsia="de-CH"/>
+              </w:rPr>
+              <w:t>Bresenham's</w:t>
+            </w:r>
+            <w:proofErr w:type="spellEnd"/>
+            <w:r>
+              <w:rPr>
+                <w:rFonts w:asciiTheme="majorHAnsi" w:eastAsia="Times New Roman" w:hAnsiTheme="majorHAnsi" w:cstheme="majorBidi"/>
+                <w:color w:val="000000" w:themeColor="text1"/>
+                <w:sz w:val="24"/>
+                <w:szCs w:val="24"/>
+                <w:lang w:val="en-GB" w:eastAsia="de-CH"/>
+              </w:rPr>
+              <w:t xml:space="preserve"> line algorithm</w:t>
             </w:r>
           </w:p>
         </w:tc>
@@ -802,8 +917,42 @@
                 <w:szCs w:val="24"/>
                 <w:lang w:val="en-GB" w:eastAsia="de-CH"/>
               </w:rPr>
-              <w:t>X- and Y-Axis inverted Bresenham's line algorith</w:t>
-            </w:r>
+              <w:t xml:space="preserve">X- and Y-Axis inverted </w:t>
+            </w:r>
+            <w:proofErr w:type="spellStart"/>
+            <w:r>
+              <w:rPr>
+                <w:rFonts w:asciiTheme="majorHAnsi" w:eastAsia="Times New Roman" w:hAnsiTheme="majorHAnsi" w:cstheme="majorBidi"/>
+                <w:color w:val="000000" w:themeColor="text1"/>
+                <w:sz w:val="24"/>
+                <w:szCs w:val="24"/>
+                <w:lang w:val="en-GB" w:eastAsia="de-CH"/>
+              </w:rPr>
+              <w:t>Bresenham's</w:t>
+            </w:r>
+            <w:proofErr w:type="spellEnd"/>
+            <w:r>
+              <w:rPr>
+                <w:rFonts w:asciiTheme="majorHAnsi" w:eastAsia="Times New Roman" w:hAnsiTheme="majorHAnsi" w:cstheme="majorBidi"/>
+                <w:color w:val="000000" w:themeColor="text1"/>
+                <w:sz w:val="24"/>
+                <w:szCs w:val="24"/>
+                <w:lang w:val="en-GB" w:eastAsia="de-CH"/>
+              </w:rPr>
+              <w:t xml:space="preserve"> line </w:t>
+            </w:r>
+            <w:proofErr w:type="spellStart"/>
+            <w:r>
+              <w:rPr>
+                <w:rFonts w:asciiTheme="majorHAnsi" w:eastAsia="Times New Roman" w:hAnsiTheme="majorHAnsi" w:cstheme="majorBidi"/>
+                <w:color w:val="000000" w:themeColor="text1"/>
+                <w:sz w:val="24"/>
+                <w:szCs w:val="24"/>
+                <w:lang w:val="en-GB" w:eastAsia="de-CH"/>
+              </w:rPr>
+              <w:t>algorith</w:t>
+            </w:r>
+            <w:proofErr w:type="spellEnd"/>
           </w:p>
         </w:tc>
       </w:tr>
@@ -874,7 +1023,29 @@
                 <w:szCs w:val="24"/>
                 <w:lang w:val="en-GB" w:eastAsia="de-CH"/>
               </w:rPr>
-              <w:t>Horizontal line Bresenham's line algorithm</w:t>
+              <w:t xml:space="preserve">Horizontal line </w:t>
+            </w:r>
+            <w:proofErr w:type="spellStart"/>
+            <w:r>
+              <w:rPr>
+                <w:rFonts w:asciiTheme="majorHAnsi" w:eastAsia="Times New Roman" w:hAnsiTheme="majorHAnsi" w:cstheme="majorBidi"/>
+                <w:color w:val="000000" w:themeColor="text1"/>
+                <w:sz w:val="24"/>
+                <w:szCs w:val="24"/>
+                <w:lang w:val="en-GB" w:eastAsia="de-CH"/>
+              </w:rPr>
+              <w:t>Bresenham's</w:t>
+            </w:r>
+            <w:proofErr w:type="spellEnd"/>
+            <w:r>
+              <w:rPr>
+                <w:rFonts w:asciiTheme="majorHAnsi" w:eastAsia="Times New Roman" w:hAnsiTheme="majorHAnsi" w:cstheme="majorBidi"/>
+                <w:color w:val="000000" w:themeColor="text1"/>
+                <w:sz w:val="24"/>
+                <w:szCs w:val="24"/>
+                <w:lang w:val="en-GB" w:eastAsia="de-CH"/>
+              </w:rPr>
+              <w:t xml:space="preserve"> line algorithm</w:t>
             </w:r>
           </w:p>
         </w:tc>
@@ -985,8 +1156,86 @@
                 <w:szCs w:val="24"/>
                 <w:lang w:eastAsia="de-CH"/>
               </w:rPr>
-              <w:t>Vertical line Bresenham's line algorithm</w:t>
-            </w:r>
+              <w:t xml:space="preserve">Vertical </w:t>
+            </w:r>
+            <w:proofErr w:type="spellStart"/>
+            <w:r>
+              <w:rPr>
+                <w:rFonts w:asciiTheme="majorHAnsi" w:eastAsia="Times New Roman" w:hAnsiTheme="majorHAnsi" w:cstheme="majorBidi"/>
+                <w:color w:val="000000" w:themeColor="text1"/>
+                <w:sz w:val="24"/>
+                <w:szCs w:val="24"/>
+                <w:lang w:eastAsia="de-CH"/>
+              </w:rPr>
+              <w:t>line</w:t>
+            </w:r>
+            <w:proofErr w:type="spellEnd"/>
+            <w:r>
+              <w:rPr>
+                <w:rFonts w:asciiTheme="majorHAnsi" w:eastAsia="Times New Roman" w:hAnsiTheme="majorHAnsi" w:cstheme="majorBidi"/>
+                <w:color w:val="000000" w:themeColor="text1"/>
+                <w:sz w:val="24"/>
+                <w:szCs w:val="24"/>
+                <w:lang w:eastAsia="de-CH"/>
+              </w:rPr>
+              <w:t xml:space="preserve"> </w:t>
+            </w:r>
+            <w:proofErr w:type="spellStart"/>
+            <w:r>
+              <w:rPr>
+                <w:rFonts w:asciiTheme="majorHAnsi" w:eastAsia="Times New Roman" w:hAnsiTheme="majorHAnsi" w:cstheme="majorBidi"/>
+                <w:color w:val="000000" w:themeColor="text1"/>
+                <w:sz w:val="24"/>
+                <w:szCs w:val="24"/>
+                <w:lang w:eastAsia="de-CH"/>
+              </w:rPr>
+              <w:t>Bresenham's</w:t>
+            </w:r>
+            <w:proofErr w:type="spellEnd"/>
+            <w:r>
+              <w:rPr>
+                <w:rFonts w:asciiTheme="majorHAnsi" w:eastAsia="Times New Roman" w:hAnsiTheme="majorHAnsi" w:cstheme="majorBidi"/>
+                <w:color w:val="000000" w:themeColor="text1"/>
+                <w:sz w:val="24"/>
+                <w:szCs w:val="24"/>
+                <w:lang w:eastAsia="de-CH"/>
+              </w:rPr>
+              <w:t xml:space="preserve"> </w:t>
+            </w:r>
+            <w:proofErr w:type="spellStart"/>
+            <w:r>
+              <w:rPr>
+                <w:rFonts w:asciiTheme="majorHAnsi" w:eastAsia="Times New Roman" w:hAnsiTheme="majorHAnsi" w:cstheme="majorBidi"/>
+                <w:color w:val="000000" w:themeColor="text1"/>
+                <w:sz w:val="24"/>
+                <w:szCs w:val="24"/>
+                <w:lang w:eastAsia="de-CH"/>
+              </w:rPr>
+              <w:t>line</w:t>
+            </w:r>
+            <w:proofErr w:type="spellEnd"/>
+            <w:r>
+              <w:rPr>
+                <w:rFonts w:asciiTheme="majorHAnsi" w:eastAsia="Times New Roman" w:hAnsiTheme="majorHAnsi" w:cstheme="majorBidi"/>
+                <w:color w:val="000000" w:themeColor="text1"/>
+                <w:sz w:val="24"/>
+                <w:szCs w:val="24"/>
+                <w:lang w:eastAsia="de-CH"/>
+              </w:rPr>
+              <w:t xml:space="preserve"> </w:t>
+            </w:r>
+            <w:proofErr w:type="spellStart"/>
+            <w:r>
+              <w:rPr>
+                <w:rFonts w:asciiTheme="majorHAnsi" w:eastAsia="Times New Roman" w:hAnsiTheme="majorHAnsi" w:cstheme="majorBidi"/>
+                <w:color w:val="000000" w:themeColor="text1"/>
+                <w:sz w:val="24"/>
+                <w:szCs w:val="24"/>
+                <w:lang w:eastAsia="de-CH"/>
+              </w:rPr>
+              <w:t>algorithm</w:t>
+            </w:r>
+            <w:proofErr w:type="spellEnd"/>
           </w:p>
           <w:p>
             <w:pPr>
@@ -1191,8 +1440,9 @@
                 <w:szCs w:val="24"/>
                 <w:lang w:eastAsia="de-CH"/>
               </w:rPr>
-              <w:t xml:space="preserve">rash into </w:t>
-            </w:r>
+              <w:t xml:space="preserve">rash </w:t>
+            </w:r>
+            <w:proofErr w:type="spellStart"/>
             <w:r>
               <w:rPr>
                 <w:rFonts w:asciiTheme="majorHAnsi" w:eastAsia="Times New Roman" w:hAnsiTheme="majorHAnsi" w:cstheme="majorBidi"/>
@@ -1201,8 +1451,31 @@
                 <w:szCs w:val="24"/>
                 <w:lang w:eastAsia="de-CH"/>
               </w:rPr>
+              <w:t>into</w:t>
+            </w:r>
+            <w:proofErr w:type="spellEnd"/>
+            <w:r>
+              <w:rPr>
+                <w:rFonts w:asciiTheme="majorHAnsi" w:eastAsia="Times New Roman" w:hAnsiTheme="majorHAnsi" w:cstheme="majorBidi"/>
+                <w:color w:val="000000" w:themeColor="text1"/>
+                <w:sz w:val="24"/>
+                <w:szCs w:val="24"/>
+                <w:lang w:eastAsia="de-CH"/>
+              </w:rPr>
+              <w:t xml:space="preserve"> </w:t>
+            </w:r>
+            <w:proofErr w:type="spellStart"/>
+            <w:r>
+              <w:rPr>
+                <w:rFonts w:asciiTheme="majorHAnsi" w:eastAsia="Times New Roman" w:hAnsiTheme="majorHAnsi" w:cstheme="majorBidi"/>
+                <w:color w:val="000000" w:themeColor="text1"/>
+                <w:sz w:val="24"/>
+                <w:szCs w:val="24"/>
+                <w:lang w:eastAsia="de-CH"/>
+              </w:rPr>
               <w:t>another</w:t>
             </w:r>
+            <w:proofErr w:type="spellEnd"/>
             <w:r>
               <w:rPr>
                 <w:rFonts w:asciiTheme="majorHAnsi" w:eastAsia="Times New Roman" w:hAnsiTheme="majorHAnsi" w:cstheme="majorBidi"/>
@@ -1211,8 +1484,20 @@
                 <w:szCs w:val="24"/>
                 <w:lang w:eastAsia="de-CH"/>
               </w:rPr>
-              <w:t xml:space="preserve"> player</w:t>
-            </w:r>
+              <w:t xml:space="preserve"> </w:t>
+            </w:r>
+            <w:proofErr w:type="spellStart"/>
+            <w:r>
+              <w:rPr>
+                <w:rFonts w:asciiTheme="majorHAnsi" w:eastAsia="Times New Roman" w:hAnsiTheme="majorHAnsi" w:cstheme="majorBidi"/>
+                <w:color w:val="000000" w:themeColor="text1"/>
+                <w:sz w:val="24"/>
+                <w:szCs w:val="24"/>
+                <w:lang w:eastAsia="de-CH"/>
+              </w:rPr>
+              <w:t>player</w:t>
+            </w:r>
+            <w:proofErr w:type="spellEnd"/>
           </w:p>
         </w:tc>
         <w:tc>
@@ -1303,7 +1588,29 @@
                 <w:szCs w:val="24"/>
                 <w:lang w:eastAsia="de-CH"/>
               </w:rPr>
-              <w:t>Crash into wall</w:t>
+              <w:t xml:space="preserve">Crash </w:t>
+            </w:r>
+            <w:proofErr w:type="spellStart"/>
+            <w:r>
+              <w:rPr>
+                <w:rFonts w:asciiTheme="majorHAnsi" w:eastAsia="Times New Roman" w:hAnsiTheme="majorHAnsi" w:cstheme="majorBidi"/>
+                <w:color w:val="000000" w:themeColor="text1"/>
+                <w:sz w:val="24"/>
+                <w:szCs w:val="24"/>
+                <w:lang w:eastAsia="de-CH"/>
+              </w:rPr>
+              <w:t>into</w:t>
+            </w:r>
+            <w:proofErr w:type="spellEnd"/>
+            <w:r>
+              <w:rPr>
+                <w:rFonts w:asciiTheme="majorHAnsi" w:eastAsia="Times New Roman" w:hAnsiTheme="majorHAnsi" w:cstheme="majorBidi"/>
+                <w:color w:val="000000" w:themeColor="text1"/>
+                <w:sz w:val="24"/>
+                <w:szCs w:val="24"/>
+                <w:lang w:eastAsia="de-CH"/>
+              </w:rPr>
+              <w:t xml:space="preserve"> wall</w:t>
             </w:r>
           </w:p>
         </w:tc>
@@ -1395,8 +1702,42 @@
                 <w:szCs w:val="24"/>
                 <w:lang w:eastAsia="de-CH"/>
               </w:rPr>
-              <w:t>Valid Movement over finishline</w:t>
-            </w:r>
+              <w:t xml:space="preserve">Valid Movement </w:t>
+            </w:r>
+            <w:proofErr w:type="spellStart"/>
+            <w:r>
+              <w:rPr>
+                <w:rFonts w:asciiTheme="majorHAnsi" w:eastAsia="Times New Roman" w:hAnsiTheme="majorHAnsi" w:cstheme="majorBidi"/>
+                <w:color w:val="000000" w:themeColor="text1"/>
+                <w:sz w:val="24"/>
+                <w:szCs w:val="24"/>
+                <w:lang w:eastAsia="de-CH"/>
+              </w:rPr>
+              <w:t>over</w:t>
+            </w:r>
+            <w:proofErr w:type="spellEnd"/>
+            <w:r>
+              <w:rPr>
+                <w:rFonts w:asciiTheme="majorHAnsi" w:eastAsia="Times New Roman" w:hAnsiTheme="majorHAnsi" w:cstheme="majorBidi"/>
+                <w:color w:val="000000" w:themeColor="text1"/>
+                <w:sz w:val="24"/>
+                <w:szCs w:val="24"/>
+                <w:lang w:eastAsia="de-CH"/>
+              </w:rPr>
+              <w:t xml:space="preserve"> </w:t>
+            </w:r>
+            <w:proofErr w:type="spellStart"/>
+            <w:r>
+              <w:rPr>
+                <w:rFonts w:asciiTheme="majorHAnsi" w:eastAsia="Times New Roman" w:hAnsiTheme="majorHAnsi" w:cstheme="majorBidi"/>
+                <w:color w:val="000000" w:themeColor="text1"/>
+                <w:sz w:val="24"/>
+                <w:szCs w:val="24"/>
+                <w:lang w:eastAsia="de-CH"/>
+              </w:rPr>
+              <w:t>finishline</w:t>
+            </w:r>
+            <w:proofErr w:type="spellEnd"/>
           </w:p>
         </w:tc>
         <w:tc>
@@ -1564,6 +1905,7 @@
                 <w:lang w:val="en-GB" w:eastAsia="de-CH"/>
               </w:rPr>
             </w:pPr>
+            <w:proofErr w:type="spellStart"/>
             <w:r>
               <w:rPr>
                 <w:rFonts w:asciiTheme="majorHAnsi" w:eastAsia="Times New Roman" w:hAnsiTheme="majorHAnsi" w:cstheme="majorHAnsi"/>
@@ -1572,8 +1914,31 @@
                 <w:color w:val="000000"/>
                 <w:lang w:val="en-GB" w:eastAsia="de-CH"/>
               </w:rPr>
-              <w:t>Eqivalence Partititoning</w:t>
-            </w:r>
+              <w:t>Eqivalence</w:t>
+            </w:r>
+            <w:proofErr w:type="spellEnd"/>
+            <w:r>
+              <w:rPr>
+                <w:rFonts w:asciiTheme="majorHAnsi" w:eastAsia="Times New Roman" w:hAnsiTheme="majorHAnsi" w:cstheme="majorHAnsi"/>
+                <w:b/>
+                <w:bCs/>
+                <w:color w:val="000000"/>
+                <w:lang w:val="en-GB" w:eastAsia="de-CH"/>
+              </w:rPr>
+              <w:t xml:space="preserve"> </w:t>
+            </w:r>
+            <w:proofErr w:type="spellStart"/>
+            <w:r>
+              <w:rPr>
+                <w:rFonts w:asciiTheme="majorHAnsi" w:eastAsia="Times New Roman" w:hAnsiTheme="majorHAnsi" w:cstheme="majorHAnsi"/>
+                <w:b/>
+                <w:bCs/>
+                <w:color w:val="000000"/>
+                <w:lang w:val="en-GB" w:eastAsia="de-CH"/>
+              </w:rPr>
+              <w:t>Partititoning</w:t>
+            </w:r>
+            <w:proofErr w:type="spellEnd"/>
           </w:p>
         </w:tc>
         <w:tc>
@@ -1622,25 +1987,49 @@
                 <w:lang w:val="en-GB" w:eastAsia="de-CH"/>
               </w:rPr>
             </w:pPr>
-            <w:r>
-              <w:rPr>
-                <w:rFonts w:asciiTheme="majorHAnsi" w:eastAsia="Times New Roman" w:hAnsiTheme="majorHAnsi" w:cstheme="majorBidi"/>
-                <w:color w:val="000000" w:themeColor="text1"/>
-                <w:sz w:val="24"/>
-                <w:szCs w:val="24"/>
-                <w:lang w:val="en-GB" w:eastAsia="de-CH"/>
-              </w:rPr>
-              <w:t>calculatePath_BottomLeftToTopRightPath</w:t>
-            </w:r>
-            <w:r>
-              <w:rPr>
-                <w:rFonts w:asciiTheme="majorHAnsi" w:eastAsia="Times New Roman" w:hAnsiTheme="majorHAnsi" w:cstheme="majorBidi"/>
-                <w:color w:val="000000" w:themeColor="text1"/>
-                <w:sz w:val="24"/>
-                <w:szCs w:val="24"/>
-                <w:lang w:val="en-GB" w:eastAsia="de-CH"/>
-              </w:rPr>
-              <w:t>()</w:t>
+            <w:proofErr w:type="spellStart"/>
+            <w:r>
+              <w:rPr>
+                <w:rFonts w:asciiTheme="majorHAnsi" w:eastAsia="Times New Roman" w:hAnsiTheme="majorHAnsi" w:cstheme="majorBidi"/>
+                <w:color w:val="000000" w:themeColor="text1"/>
+                <w:sz w:val="24"/>
+                <w:szCs w:val="24"/>
+                <w:lang w:val="en-GB" w:eastAsia="de-CH"/>
+              </w:rPr>
+              <w:t>calculatePath_</w:t>
+            </w:r>
+            <w:proofErr w:type="gramStart"/>
+            <w:r>
+              <w:rPr>
+                <w:rFonts w:asciiTheme="majorHAnsi" w:eastAsia="Times New Roman" w:hAnsiTheme="majorHAnsi" w:cstheme="majorBidi"/>
+                <w:color w:val="000000" w:themeColor="text1"/>
+                <w:sz w:val="24"/>
+                <w:szCs w:val="24"/>
+                <w:lang w:val="en-GB" w:eastAsia="de-CH"/>
+              </w:rPr>
+              <w:t>BottomLeftToTopRightPath</w:t>
+            </w:r>
+            <w:proofErr w:type="spellEnd"/>
+            <w:r>
+              <w:rPr>
+                <w:rFonts w:asciiTheme="majorHAnsi" w:eastAsia="Times New Roman" w:hAnsiTheme="majorHAnsi" w:cstheme="majorBidi"/>
+                <w:color w:val="000000" w:themeColor="text1"/>
+                <w:sz w:val="24"/>
+                <w:szCs w:val="24"/>
+                <w:lang w:val="en-GB" w:eastAsia="de-CH"/>
+              </w:rPr>
+              <w:t>(</w:t>
+            </w:r>
+            <w:proofErr w:type="gramEnd"/>
+            <w:r>
+              <w:rPr>
+                <w:rFonts w:asciiTheme="majorHAnsi" w:eastAsia="Times New Roman" w:hAnsiTheme="majorHAnsi" w:cstheme="majorBidi"/>
+                <w:color w:val="000000" w:themeColor="text1"/>
+                <w:sz w:val="24"/>
+                <w:szCs w:val="24"/>
+                <w:lang w:val="en-GB" w:eastAsia="de-CH"/>
+              </w:rPr>
+              <w:t>)</w:t>
             </w:r>
           </w:p>
         </w:tc>
@@ -1656,14 +2045,34 @@
                 <w:lang w:val="en-GB" w:eastAsia="de-CH"/>
               </w:rPr>
             </w:pPr>
-            <w:r>
-              <w:rPr>
-                <w:rFonts w:asciiTheme="majorHAnsi" w:eastAsia="Times New Roman" w:hAnsiTheme="majorHAnsi" w:cstheme="majorBidi"/>
-                <w:color w:val="000000" w:themeColor="text1"/>
-                <w:lang w:val="en-GB" w:eastAsia="de-CH"/>
-              </w:rPr>
-              <w:t>ExpectedList of PositionVectors</w:t>
-            </w:r>
+            <w:proofErr w:type="spellStart"/>
+            <w:r>
+              <w:rPr>
+                <w:rFonts w:asciiTheme="majorHAnsi" w:eastAsia="Times New Roman" w:hAnsiTheme="majorHAnsi" w:cstheme="majorBidi"/>
+                <w:color w:val="000000" w:themeColor="text1"/>
+                <w:lang w:val="en-GB" w:eastAsia="de-CH"/>
+              </w:rPr>
+              <w:t>ExpectedList</w:t>
+            </w:r>
+            <w:proofErr w:type="spellEnd"/>
+            <w:r>
+              <w:rPr>
+                <w:rFonts w:asciiTheme="majorHAnsi" w:eastAsia="Times New Roman" w:hAnsiTheme="majorHAnsi" w:cstheme="majorBidi"/>
+                <w:color w:val="000000" w:themeColor="text1"/>
+                <w:lang w:val="en-GB" w:eastAsia="de-CH"/>
+              </w:rPr>
+              <w:t xml:space="preserve"> of </w:t>
+            </w:r>
+            <w:proofErr w:type="spellStart"/>
+            <w:r>
+              <w:rPr>
+                <w:rFonts w:asciiTheme="majorHAnsi" w:eastAsia="Times New Roman" w:hAnsiTheme="majorHAnsi" w:cstheme="majorBidi"/>
+                <w:color w:val="000000" w:themeColor="text1"/>
+                <w:lang w:val="en-GB" w:eastAsia="de-CH"/>
+              </w:rPr>
+              <w:t>PositionVectors</w:t>
+            </w:r>
+            <w:proofErr w:type="spellEnd"/>
           </w:p>
         </w:tc>
         <w:tc>
@@ -1740,6 +2149,7 @@
                 <w:lang w:val="en-GB" w:eastAsia="de-CH"/>
               </w:rPr>
             </w:pPr>
+            <w:proofErr w:type="spellStart"/>
             <w:r>
               <w:rPr>
                 <w:rFonts w:asciiTheme="majorHAnsi" w:eastAsia="Times New Roman" w:hAnsiTheme="majorHAnsi" w:cstheme="majorBidi"/>
@@ -1758,7 +2168,40 @@
                 <w:szCs w:val="24"/>
                 <w:lang w:val="en-GB" w:eastAsia="de-CH"/>
               </w:rPr>
-              <w:t>alculatePath_VerticalLineUpPath()</w:t>
+              <w:t>alculatePath_</w:t>
+            </w:r>
+            <w:proofErr w:type="gramStart"/>
+            <w:r>
+              <w:rPr>
+                <w:rFonts w:asciiTheme="majorHAnsi" w:eastAsia="Times New Roman" w:hAnsiTheme="majorHAnsi" w:cstheme="majorBidi"/>
+                <w:color w:val="000000" w:themeColor="text1"/>
+                <w:sz w:val="24"/>
+                <w:szCs w:val="24"/>
+                <w:lang w:val="en-GB" w:eastAsia="de-CH"/>
+              </w:rPr>
+              <w:t>VerticalLineUpPath</w:t>
+            </w:r>
+            <w:proofErr w:type="spellEnd"/>
+            <w:r>
+              <w:rPr>
+                <w:rFonts w:asciiTheme="majorHAnsi" w:eastAsia="Times New Roman" w:hAnsiTheme="majorHAnsi" w:cstheme="majorBidi"/>
+                <w:color w:val="000000" w:themeColor="text1"/>
+                <w:sz w:val="24"/>
+                <w:szCs w:val="24"/>
+                <w:lang w:val="en-GB" w:eastAsia="de-CH"/>
+              </w:rPr>
+              <w:t>(</w:t>
+            </w:r>
+            <w:proofErr w:type="gramEnd"/>
+            <w:r>
+              <w:rPr>
+                <w:rFonts w:asciiTheme="majorHAnsi" w:eastAsia="Times New Roman" w:hAnsiTheme="majorHAnsi" w:cstheme="majorBidi"/>
+                <w:color w:val="000000" w:themeColor="text1"/>
+                <w:sz w:val="24"/>
+                <w:szCs w:val="24"/>
+                <w:lang w:val="en-GB" w:eastAsia="de-CH"/>
+              </w:rPr>
+              <w:t>)</w:t>
             </w:r>
           </w:p>
         </w:tc>
@@ -1774,14 +2217,34 @@
                 <w:lang w:val="en-GB" w:eastAsia="de-CH"/>
               </w:rPr>
             </w:pPr>
-            <w:r>
-              <w:rPr>
-                <w:rFonts w:asciiTheme="majorHAnsi" w:eastAsia="Times New Roman" w:hAnsiTheme="majorHAnsi" w:cstheme="majorBidi"/>
-                <w:color w:val="000000" w:themeColor="text1"/>
-                <w:lang w:val="en-GB" w:eastAsia="de-CH"/>
-              </w:rPr>
-              <w:t>ExpectedList of PositionVectors</w:t>
-            </w:r>
+            <w:proofErr w:type="spellStart"/>
+            <w:r>
+              <w:rPr>
+                <w:rFonts w:asciiTheme="majorHAnsi" w:eastAsia="Times New Roman" w:hAnsiTheme="majorHAnsi" w:cstheme="majorBidi"/>
+                <w:color w:val="000000" w:themeColor="text1"/>
+                <w:lang w:val="en-GB" w:eastAsia="de-CH"/>
+              </w:rPr>
+              <w:t>ExpectedList</w:t>
+            </w:r>
+            <w:proofErr w:type="spellEnd"/>
+            <w:r>
+              <w:rPr>
+                <w:rFonts w:asciiTheme="majorHAnsi" w:eastAsia="Times New Roman" w:hAnsiTheme="majorHAnsi" w:cstheme="majorBidi"/>
+                <w:color w:val="000000" w:themeColor="text1"/>
+                <w:lang w:val="en-GB" w:eastAsia="de-CH"/>
+              </w:rPr>
+              <w:t xml:space="preserve"> of </w:t>
+            </w:r>
+            <w:proofErr w:type="spellStart"/>
+            <w:r>
+              <w:rPr>
+                <w:rFonts w:asciiTheme="majorHAnsi" w:eastAsia="Times New Roman" w:hAnsiTheme="majorHAnsi" w:cstheme="majorBidi"/>
+                <w:color w:val="000000" w:themeColor="text1"/>
+                <w:lang w:val="en-GB" w:eastAsia="de-CH"/>
+              </w:rPr>
+              <w:t>PositionVectors</w:t>
+            </w:r>
+            <w:proofErr w:type="spellEnd"/>
           </w:p>
         </w:tc>
         <w:tc>
@@ -1882,6 +2345,7 @@
                 <w:lang w:val="en-GB" w:eastAsia="de-CH"/>
               </w:rPr>
             </w:pPr>
+            <w:proofErr w:type="spellStart"/>
             <w:r>
               <w:rPr>
                 <w:rFonts w:asciiTheme="majorHAnsi" w:eastAsia="Times New Roman" w:hAnsiTheme="majorHAnsi" w:cstheme="majorBidi"/>
@@ -1900,7 +2364,40 @@
                 <w:szCs w:val="24"/>
                 <w:lang w:val="en-GB" w:eastAsia="de-CH"/>
               </w:rPr>
-              <w:t>alculatePath_VerticalLineDownPath()</w:t>
+              <w:t>alculatePath_</w:t>
+            </w:r>
+            <w:proofErr w:type="gramStart"/>
+            <w:r>
+              <w:rPr>
+                <w:rFonts w:asciiTheme="majorHAnsi" w:eastAsia="Times New Roman" w:hAnsiTheme="majorHAnsi" w:cstheme="majorBidi"/>
+                <w:color w:val="000000" w:themeColor="text1"/>
+                <w:sz w:val="24"/>
+                <w:szCs w:val="24"/>
+                <w:lang w:val="en-GB" w:eastAsia="de-CH"/>
+              </w:rPr>
+              <w:t>VerticalLineDownPath</w:t>
+            </w:r>
+            <w:proofErr w:type="spellEnd"/>
+            <w:r>
+              <w:rPr>
+                <w:rFonts w:asciiTheme="majorHAnsi" w:eastAsia="Times New Roman" w:hAnsiTheme="majorHAnsi" w:cstheme="majorBidi"/>
+                <w:color w:val="000000" w:themeColor="text1"/>
+                <w:sz w:val="24"/>
+                <w:szCs w:val="24"/>
+                <w:lang w:val="en-GB" w:eastAsia="de-CH"/>
+              </w:rPr>
+              <w:t>(</w:t>
+            </w:r>
+            <w:proofErr w:type="gramEnd"/>
+            <w:r>
+              <w:rPr>
+                <w:rFonts w:asciiTheme="majorHAnsi" w:eastAsia="Times New Roman" w:hAnsiTheme="majorHAnsi" w:cstheme="majorBidi"/>
+                <w:color w:val="000000" w:themeColor="text1"/>
+                <w:sz w:val="24"/>
+                <w:szCs w:val="24"/>
+                <w:lang w:val="en-GB" w:eastAsia="de-CH"/>
+              </w:rPr>
+              <w:t>)</w:t>
             </w:r>
           </w:p>
         </w:tc>
@@ -1916,14 +2413,34 @@
                 <w:lang w:val="en-GB" w:eastAsia="de-CH"/>
               </w:rPr>
             </w:pPr>
-            <w:r>
-              <w:rPr>
-                <w:rFonts w:asciiTheme="majorHAnsi" w:eastAsia="Times New Roman" w:hAnsiTheme="majorHAnsi" w:cstheme="majorBidi"/>
-                <w:color w:val="000000" w:themeColor="text1"/>
-                <w:lang w:val="en-GB" w:eastAsia="de-CH"/>
-              </w:rPr>
-              <w:t>ExpectedList of PositionVectors</w:t>
-            </w:r>
+            <w:proofErr w:type="spellStart"/>
+            <w:r>
+              <w:rPr>
+                <w:rFonts w:asciiTheme="majorHAnsi" w:eastAsia="Times New Roman" w:hAnsiTheme="majorHAnsi" w:cstheme="majorBidi"/>
+                <w:color w:val="000000" w:themeColor="text1"/>
+                <w:lang w:val="en-GB" w:eastAsia="de-CH"/>
+              </w:rPr>
+              <w:t>ExpectedList</w:t>
+            </w:r>
+            <w:proofErr w:type="spellEnd"/>
+            <w:r>
+              <w:rPr>
+                <w:rFonts w:asciiTheme="majorHAnsi" w:eastAsia="Times New Roman" w:hAnsiTheme="majorHAnsi" w:cstheme="majorBidi"/>
+                <w:color w:val="000000" w:themeColor="text1"/>
+                <w:lang w:val="en-GB" w:eastAsia="de-CH"/>
+              </w:rPr>
+              <w:t xml:space="preserve"> of </w:t>
+            </w:r>
+            <w:proofErr w:type="spellStart"/>
+            <w:r>
+              <w:rPr>
+                <w:rFonts w:asciiTheme="majorHAnsi" w:eastAsia="Times New Roman" w:hAnsiTheme="majorHAnsi" w:cstheme="majorBidi"/>
+                <w:color w:val="000000" w:themeColor="text1"/>
+                <w:lang w:val="en-GB" w:eastAsia="de-CH"/>
+              </w:rPr>
+              <w:t>PositionVectors</w:t>
+            </w:r>
+            <w:proofErr w:type="spellEnd"/>
           </w:p>
         </w:tc>
         <w:tc>
@@ -2024,15 +2541,49 @@
                 <w:lang w:val="en-GB" w:eastAsia="de-CH"/>
               </w:rPr>
             </w:pPr>
-            <w:r>
-              <w:rPr>
-                <w:rFonts w:asciiTheme="majorHAnsi" w:eastAsia="Times New Roman" w:hAnsiTheme="majorHAnsi" w:cstheme="majorBidi"/>
-                <w:color w:val="000000" w:themeColor="text1"/>
-                <w:sz w:val="24"/>
-                <w:szCs w:val="24"/>
-                <w:lang w:val="en-GB" w:eastAsia="de-CH"/>
-              </w:rPr>
-              <w:t>calculatePath_BottomRightToTopLeftPath()</w:t>
+            <w:proofErr w:type="spellStart"/>
+            <w:r>
+              <w:rPr>
+                <w:rFonts w:asciiTheme="majorHAnsi" w:eastAsia="Times New Roman" w:hAnsiTheme="majorHAnsi" w:cstheme="majorBidi"/>
+                <w:color w:val="000000" w:themeColor="text1"/>
+                <w:sz w:val="24"/>
+                <w:szCs w:val="24"/>
+                <w:lang w:val="en-GB" w:eastAsia="de-CH"/>
+              </w:rPr>
+              <w:t>calculatePath_</w:t>
+            </w:r>
+            <w:proofErr w:type="gramStart"/>
+            <w:r>
+              <w:rPr>
+                <w:rFonts w:asciiTheme="majorHAnsi" w:eastAsia="Times New Roman" w:hAnsiTheme="majorHAnsi" w:cstheme="majorBidi"/>
+                <w:color w:val="000000" w:themeColor="text1"/>
+                <w:sz w:val="24"/>
+                <w:szCs w:val="24"/>
+                <w:lang w:val="en-GB" w:eastAsia="de-CH"/>
+              </w:rPr>
+              <w:t>BottomRightToTopLeftPath</w:t>
+            </w:r>
+            <w:proofErr w:type="spellEnd"/>
+            <w:r>
+              <w:rPr>
+                <w:rFonts w:asciiTheme="majorHAnsi" w:eastAsia="Times New Roman" w:hAnsiTheme="majorHAnsi" w:cstheme="majorBidi"/>
+                <w:color w:val="000000" w:themeColor="text1"/>
+                <w:sz w:val="24"/>
+                <w:szCs w:val="24"/>
+                <w:lang w:val="en-GB" w:eastAsia="de-CH"/>
+              </w:rPr>
+              <w:t>(</w:t>
+            </w:r>
+            <w:proofErr w:type="gramEnd"/>
+            <w:r>
+              <w:rPr>
+                <w:rFonts w:asciiTheme="majorHAnsi" w:eastAsia="Times New Roman" w:hAnsiTheme="majorHAnsi" w:cstheme="majorBidi"/>
+                <w:color w:val="000000" w:themeColor="text1"/>
+                <w:sz w:val="24"/>
+                <w:szCs w:val="24"/>
+                <w:lang w:val="en-GB" w:eastAsia="de-CH"/>
+              </w:rPr>
+              <w:t>)</w:t>
             </w:r>
           </w:p>
         </w:tc>
@@ -2048,14 +2599,34 @@
                 <w:lang w:val="en-GB" w:eastAsia="de-CH"/>
               </w:rPr>
             </w:pPr>
-            <w:r>
-              <w:rPr>
-                <w:rFonts w:asciiTheme="majorHAnsi" w:eastAsia="Times New Roman" w:hAnsiTheme="majorHAnsi" w:cstheme="majorBidi"/>
-                <w:color w:val="000000" w:themeColor="text1"/>
-                <w:lang w:val="en-GB" w:eastAsia="de-CH"/>
-              </w:rPr>
-              <w:t>ExpectedList of PositionVectors</w:t>
-            </w:r>
+            <w:proofErr w:type="spellStart"/>
+            <w:r>
+              <w:rPr>
+                <w:rFonts w:asciiTheme="majorHAnsi" w:eastAsia="Times New Roman" w:hAnsiTheme="majorHAnsi" w:cstheme="majorBidi"/>
+                <w:color w:val="000000" w:themeColor="text1"/>
+                <w:lang w:val="en-GB" w:eastAsia="de-CH"/>
+              </w:rPr>
+              <w:t>ExpectedList</w:t>
+            </w:r>
+            <w:proofErr w:type="spellEnd"/>
+            <w:r>
+              <w:rPr>
+                <w:rFonts w:asciiTheme="majorHAnsi" w:eastAsia="Times New Roman" w:hAnsiTheme="majorHAnsi" w:cstheme="majorBidi"/>
+                <w:color w:val="000000" w:themeColor="text1"/>
+                <w:lang w:val="en-GB" w:eastAsia="de-CH"/>
+              </w:rPr>
+              <w:t xml:space="preserve"> of </w:t>
+            </w:r>
+            <w:proofErr w:type="spellStart"/>
+            <w:r>
+              <w:rPr>
+                <w:rFonts w:asciiTheme="majorHAnsi" w:eastAsia="Times New Roman" w:hAnsiTheme="majorHAnsi" w:cstheme="majorBidi"/>
+                <w:color w:val="000000" w:themeColor="text1"/>
+                <w:lang w:val="en-GB" w:eastAsia="de-CH"/>
+              </w:rPr>
+              <w:t>PositionVectors</w:t>
+            </w:r>
+            <w:proofErr w:type="spellEnd"/>
           </w:p>
         </w:tc>
         <w:tc>
@@ -2132,15 +2703,49 @@
                 <w:lang w:val="en-GB" w:eastAsia="de-CH"/>
               </w:rPr>
             </w:pPr>
-            <w:r>
-              <w:rPr>
-                <w:rFonts w:asciiTheme="majorHAnsi" w:eastAsia="Times New Roman" w:hAnsiTheme="majorHAnsi" w:cstheme="majorBidi"/>
-                <w:color w:val="000000" w:themeColor="text1"/>
-                <w:sz w:val="24"/>
-                <w:szCs w:val="24"/>
-                <w:lang w:val="en-GB" w:eastAsia="de-CH"/>
-              </w:rPr>
-              <w:t>calculatePath_HorizontalLineLeftToRightPath()</w:t>
+            <w:proofErr w:type="spellStart"/>
+            <w:r>
+              <w:rPr>
+                <w:rFonts w:asciiTheme="majorHAnsi" w:eastAsia="Times New Roman" w:hAnsiTheme="majorHAnsi" w:cstheme="majorBidi"/>
+                <w:color w:val="000000" w:themeColor="text1"/>
+                <w:sz w:val="24"/>
+                <w:szCs w:val="24"/>
+                <w:lang w:val="en-GB" w:eastAsia="de-CH"/>
+              </w:rPr>
+              <w:t>calculatePath_</w:t>
+            </w:r>
+            <w:proofErr w:type="gramStart"/>
+            <w:r>
+              <w:rPr>
+                <w:rFonts w:asciiTheme="majorHAnsi" w:eastAsia="Times New Roman" w:hAnsiTheme="majorHAnsi" w:cstheme="majorBidi"/>
+                <w:color w:val="000000" w:themeColor="text1"/>
+                <w:sz w:val="24"/>
+                <w:szCs w:val="24"/>
+                <w:lang w:val="en-GB" w:eastAsia="de-CH"/>
+              </w:rPr>
+              <w:t>HorizontalLineLeftToRightPath</w:t>
+            </w:r>
+            <w:proofErr w:type="spellEnd"/>
+            <w:r>
+              <w:rPr>
+                <w:rFonts w:asciiTheme="majorHAnsi" w:eastAsia="Times New Roman" w:hAnsiTheme="majorHAnsi" w:cstheme="majorBidi"/>
+                <w:color w:val="000000" w:themeColor="text1"/>
+                <w:sz w:val="24"/>
+                <w:szCs w:val="24"/>
+                <w:lang w:val="en-GB" w:eastAsia="de-CH"/>
+              </w:rPr>
+              <w:t>(</w:t>
+            </w:r>
+            <w:proofErr w:type="gramEnd"/>
+            <w:r>
+              <w:rPr>
+                <w:rFonts w:asciiTheme="majorHAnsi" w:eastAsia="Times New Roman" w:hAnsiTheme="majorHAnsi" w:cstheme="majorBidi"/>
+                <w:color w:val="000000" w:themeColor="text1"/>
+                <w:sz w:val="24"/>
+                <w:szCs w:val="24"/>
+                <w:lang w:val="en-GB" w:eastAsia="de-CH"/>
+              </w:rPr>
+              <w:t>)</w:t>
             </w:r>
           </w:p>
         </w:tc>
@@ -2156,14 +2761,34 @@
                 <w:lang w:val="en-GB" w:eastAsia="de-CH"/>
               </w:rPr>
             </w:pPr>
-            <w:r>
-              <w:rPr>
-                <w:rFonts w:asciiTheme="majorHAnsi" w:eastAsia="Times New Roman" w:hAnsiTheme="majorHAnsi" w:cstheme="majorBidi"/>
-                <w:color w:val="000000" w:themeColor="text1"/>
-                <w:lang w:val="en-GB" w:eastAsia="de-CH"/>
-              </w:rPr>
-              <w:t>ExpectedList of PositionVectors</w:t>
-            </w:r>
+            <w:proofErr w:type="spellStart"/>
+            <w:r>
+              <w:rPr>
+                <w:rFonts w:asciiTheme="majorHAnsi" w:eastAsia="Times New Roman" w:hAnsiTheme="majorHAnsi" w:cstheme="majorBidi"/>
+                <w:color w:val="000000" w:themeColor="text1"/>
+                <w:lang w:val="en-GB" w:eastAsia="de-CH"/>
+              </w:rPr>
+              <w:t>ExpectedList</w:t>
+            </w:r>
+            <w:proofErr w:type="spellEnd"/>
+            <w:r>
+              <w:rPr>
+                <w:rFonts w:asciiTheme="majorHAnsi" w:eastAsia="Times New Roman" w:hAnsiTheme="majorHAnsi" w:cstheme="majorBidi"/>
+                <w:color w:val="000000" w:themeColor="text1"/>
+                <w:lang w:val="en-GB" w:eastAsia="de-CH"/>
+              </w:rPr>
+              <w:t xml:space="preserve"> of </w:t>
+            </w:r>
+            <w:proofErr w:type="spellStart"/>
+            <w:r>
+              <w:rPr>
+                <w:rFonts w:asciiTheme="majorHAnsi" w:eastAsia="Times New Roman" w:hAnsiTheme="majorHAnsi" w:cstheme="majorBidi"/>
+                <w:color w:val="000000" w:themeColor="text1"/>
+                <w:lang w:val="en-GB" w:eastAsia="de-CH"/>
+              </w:rPr>
+              <w:t>PositionVectors</w:t>
+            </w:r>
+            <w:proofErr w:type="spellEnd"/>
           </w:p>
         </w:tc>
         <w:tc>
@@ -2255,15 +2880,49 @@
                 <w:lang w:val="en-GB" w:eastAsia="de-CH"/>
               </w:rPr>
             </w:pPr>
-            <w:r>
-              <w:rPr>
-                <w:rFonts w:asciiTheme="majorHAnsi" w:eastAsia="Times New Roman" w:hAnsiTheme="majorHAnsi" w:cstheme="majorBidi"/>
-                <w:color w:val="000000" w:themeColor="text1"/>
-                <w:sz w:val="24"/>
-                <w:szCs w:val="24"/>
-                <w:lang w:val="en-GB" w:eastAsia="de-CH"/>
-              </w:rPr>
-              <w:t>calculatePath_HorizontalLineRightToLeftPath()</w:t>
+            <w:proofErr w:type="spellStart"/>
+            <w:r>
+              <w:rPr>
+                <w:rFonts w:asciiTheme="majorHAnsi" w:eastAsia="Times New Roman" w:hAnsiTheme="majorHAnsi" w:cstheme="majorBidi"/>
+                <w:color w:val="000000" w:themeColor="text1"/>
+                <w:sz w:val="24"/>
+                <w:szCs w:val="24"/>
+                <w:lang w:val="en-GB" w:eastAsia="de-CH"/>
+              </w:rPr>
+              <w:t>calculatePath_</w:t>
+            </w:r>
+            <w:proofErr w:type="gramStart"/>
+            <w:r>
+              <w:rPr>
+                <w:rFonts w:asciiTheme="majorHAnsi" w:eastAsia="Times New Roman" w:hAnsiTheme="majorHAnsi" w:cstheme="majorBidi"/>
+                <w:color w:val="000000" w:themeColor="text1"/>
+                <w:sz w:val="24"/>
+                <w:szCs w:val="24"/>
+                <w:lang w:val="en-GB" w:eastAsia="de-CH"/>
+              </w:rPr>
+              <w:t>HorizontalLineRightToLeftPath</w:t>
+            </w:r>
+            <w:proofErr w:type="spellEnd"/>
+            <w:r>
+              <w:rPr>
+                <w:rFonts w:asciiTheme="majorHAnsi" w:eastAsia="Times New Roman" w:hAnsiTheme="majorHAnsi" w:cstheme="majorBidi"/>
+                <w:color w:val="000000" w:themeColor="text1"/>
+                <w:sz w:val="24"/>
+                <w:szCs w:val="24"/>
+                <w:lang w:val="en-GB" w:eastAsia="de-CH"/>
+              </w:rPr>
+              <w:t>(</w:t>
+            </w:r>
+            <w:proofErr w:type="gramEnd"/>
+            <w:r>
+              <w:rPr>
+                <w:rFonts w:asciiTheme="majorHAnsi" w:eastAsia="Times New Roman" w:hAnsiTheme="majorHAnsi" w:cstheme="majorBidi"/>
+                <w:color w:val="000000" w:themeColor="text1"/>
+                <w:sz w:val="24"/>
+                <w:szCs w:val="24"/>
+                <w:lang w:val="en-GB" w:eastAsia="de-CH"/>
+              </w:rPr>
+              <w:t>)</w:t>
             </w:r>
           </w:p>
         </w:tc>
@@ -2279,14 +2938,34 @@
                 <w:lang w:val="en-GB" w:eastAsia="de-CH"/>
               </w:rPr>
             </w:pPr>
-            <w:r>
-              <w:rPr>
-                <w:rFonts w:asciiTheme="majorHAnsi" w:eastAsia="Times New Roman" w:hAnsiTheme="majorHAnsi" w:cstheme="majorBidi"/>
-                <w:color w:val="000000" w:themeColor="text1"/>
-                <w:lang w:val="en-GB" w:eastAsia="de-CH"/>
-              </w:rPr>
-              <w:t>ExpectedList of PositionVectors</w:t>
-            </w:r>
+            <w:proofErr w:type="spellStart"/>
+            <w:r>
+              <w:rPr>
+                <w:rFonts w:asciiTheme="majorHAnsi" w:eastAsia="Times New Roman" w:hAnsiTheme="majorHAnsi" w:cstheme="majorBidi"/>
+                <w:color w:val="000000" w:themeColor="text1"/>
+                <w:lang w:val="en-GB" w:eastAsia="de-CH"/>
+              </w:rPr>
+              <w:t>ExpectedList</w:t>
+            </w:r>
+            <w:proofErr w:type="spellEnd"/>
+            <w:r>
+              <w:rPr>
+                <w:rFonts w:asciiTheme="majorHAnsi" w:eastAsia="Times New Roman" w:hAnsiTheme="majorHAnsi" w:cstheme="majorBidi"/>
+                <w:color w:val="000000" w:themeColor="text1"/>
+                <w:lang w:val="en-GB" w:eastAsia="de-CH"/>
+              </w:rPr>
+              <w:t xml:space="preserve"> of </w:t>
+            </w:r>
+            <w:proofErr w:type="spellStart"/>
+            <w:r>
+              <w:rPr>
+                <w:rFonts w:asciiTheme="majorHAnsi" w:eastAsia="Times New Roman" w:hAnsiTheme="majorHAnsi" w:cstheme="majorBidi"/>
+                <w:color w:val="000000" w:themeColor="text1"/>
+                <w:lang w:val="en-GB" w:eastAsia="de-CH"/>
+              </w:rPr>
+              <w:t>PositionVectors</w:t>
+            </w:r>
+            <w:proofErr w:type="spellEnd"/>
           </w:p>
         </w:tc>
         <w:tc>
@@ -2377,15 +3056,49 @@
                 <w:lang w:val="en-GB" w:eastAsia="de-CH"/>
               </w:rPr>
             </w:pPr>
-            <w:r>
-              <w:rPr>
-                <w:rFonts w:asciiTheme="majorHAnsi" w:eastAsia="Times New Roman" w:hAnsiTheme="majorHAnsi" w:cstheme="majorBidi"/>
-                <w:color w:val="000000" w:themeColor="text1"/>
-                <w:sz w:val="24"/>
-                <w:szCs w:val="24"/>
-                <w:lang w:val="en-GB" w:eastAsia="de-CH"/>
-              </w:rPr>
-              <w:t>calculatePath_TopRightToBottomLeftPath()</w:t>
+            <w:proofErr w:type="spellStart"/>
+            <w:r>
+              <w:rPr>
+                <w:rFonts w:asciiTheme="majorHAnsi" w:eastAsia="Times New Roman" w:hAnsiTheme="majorHAnsi" w:cstheme="majorBidi"/>
+                <w:color w:val="000000" w:themeColor="text1"/>
+                <w:sz w:val="24"/>
+                <w:szCs w:val="24"/>
+                <w:lang w:val="en-GB" w:eastAsia="de-CH"/>
+              </w:rPr>
+              <w:t>calculatePath_</w:t>
+            </w:r>
+            <w:proofErr w:type="gramStart"/>
+            <w:r>
+              <w:rPr>
+                <w:rFonts w:asciiTheme="majorHAnsi" w:eastAsia="Times New Roman" w:hAnsiTheme="majorHAnsi" w:cstheme="majorBidi"/>
+                <w:color w:val="000000" w:themeColor="text1"/>
+                <w:sz w:val="24"/>
+                <w:szCs w:val="24"/>
+                <w:lang w:val="en-GB" w:eastAsia="de-CH"/>
+              </w:rPr>
+              <w:t>TopRightToBottomLeftPath</w:t>
+            </w:r>
+            <w:proofErr w:type="spellEnd"/>
+            <w:r>
+              <w:rPr>
+                <w:rFonts w:asciiTheme="majorHAnsi" w:eastAsia="Times New Roman" w:hAnsiTheme="majorHAnsi" w:cstheme="majorBidi"/>
+                <w:color w:val="000000" w:themeColor="text1"/>
+                <w:sz w:val="24"/>
+                <w:szCs w:val="24"/>
+                <w:lang w:val="en-GB" w:eastAsia="de-CH"/>
+              </w:rPr>
+              <w:t>(</w:t>
+            </w:r>
+            <w:proofErr w:type="gramEnd"/>
+            <w:r>
+              <w:rPr>
+                <w:rFonts w:asciiTheme="majorHAnsi" w:eastAsia="Times New Roman" w:hAnsiTheme="majorHAnsi" w:cstheme="majorBidi"/>
+                <w:color w:val="000000" w:themeColor="text1"/>
+                <w:sz w:val="24"/>
+                <w:szCs w:val="24"/>
+                <w:lang w:val="en-GB" w:eastAsia="de-CH"/>
+              </w:rPr>
+              <w:t>)</w:t>
             </w:r>
           </w:p>
         </w:tc>
@@ -2401,14 +3114,34 @@
                 <w:lang w:val="en-GB" w:eastAsia="de-CH"/>
               </w:rPr>
             </w:pPr>
-            <w:r>
-              <w:rPr>
-                <w:rFonts w:asciiTheme="majorHAnsi" w:eastAsia="Times New Roman" w:hAnsiTheme="majorHAnsi" w:cstheme="majorBidi"/>
-                <w:color w:val="000000" w:themeColor="text1"/>
-                <w:lang w:val="en-GB" w:eastAsia="de-CH"/>
-              </w:rPr>
-              <w:t>ExpectedList of PositionVectors</w:t>
-            </w:r>
+            <w:proofErr w:type="spellStart"/>
+            <w:r>
+              <w:rPr>
+                <w:rFonts w:asciiTheme="majorHAnsi" w:eastAsia="Times New Roman" w:hAnsiTheme="majorHAnsi" w:cstheme="majorBidi"/>
+                <w:color w:val="000000" w:themeColor="text1"/>
+                <w:lang w:val="en-GB" w:eastAsia="de-CH"/>
+              </w:rPr>
+              <w:t>ExpectedList</w:t>
+            </w:r>
+            <w:proofErr w:type="spellEnd"/>
+            <w:r>
+              <w:rPr>
+                <w:rFonts w:asciiTheme="majorHAnsi" w:eastAsia="Times New Roman" w:hAnsiTheme="majorHAnsi" w:cstheme="majorBidi"/>
+                <w:color w:val="000000" w:themeColor="text1"/>
+                <w:lang w:val="en-GB" w:eastAsia="de-CH"/>
+              </w:rPr>
+              <w:t xml:space="preserve"> of </w:t>
+            </w:r>
+            <w:proofErr w:type="spellStart"/>
+            <w:r>
+              <w:rPr>
+                <w:rFonts w:asciiTheme="majorHAnsi" w:eastAsia="Times New Roman" w:hAnsiTheme="majorHAnsi" w:cstheme="majorBidi"/>
+                <w:color w:val="000000" w:themeColor="text1"/>
+                <w:lang w:val="en-GB" w:eastAsia="de-CH"/>
+              </w:rPr>
+              <w:t>PositionVectors</w:t>
+            </w:r>
+            <w:proofErr w:type="spellEnd"/>
           </w:p>
         </w:tc>
         <w:tc>
@@ -2484,15 +3217,49 @@
                 <w:lang w:val="en-GB" w:eastAsia="de-CH"/>
               </w:rPr>
             </w:pPr>
-            <w:r>
-              <w:rPr>
-                <w:rFonts w:asciiTheme="majorHAnsi" w:eastAsia="Times New Roman" w:hAnsiTheme="majorHAnsi" w:cstheme="majorBidi"/>
-                <w:color w:val="000000" w:themeColor="text1"/>
-                <w:sz w:val="24"/>
-                <w:szCs w:val="24"/>
-                <w:lang w:val="en-GB" w:eastAsia="de-CH"/>
-              </w:rPr>
-              <w:t>calculatePath_TopLeftToBottomRightPath()</w:t>
+            <w:proofErr w:type="spellStart"/>
+            <w:r>
+              <w:rPr>
+                <w:rFonts w:asciiTheme="majorHAnsi" w:eastAsia="Times New Roman" w:hAnsiTheme="majorHAnsi" w:cstheme="majorBidi"/>
+                <w:color w:val="000000" w:themeColor="text1"/>
+                <w:sz w:val="24"/>
+                <w:szCs w:val="24"/>
+                <w:lang w:val="en-GB" w:eastAsia="de-CH"/>
+              </w:rPr>
+              <w:t>calculatePath_</w:t>
+            </w:r>
+            <w:proofErr w:type="gramStart"/>
+            <w:r>
+              <w:rPr>
+                <w:rFonts w:asciiTheme="majorHAnsi" w:eastAsia="Times New Roman" w:hAnsiTheme="majorHAnsi" w:cstheme="majorBidi"/>
+                <w:color w:val="000000" w:themeColor="text1"/>
+                <w:sz w:val="24"/>
+                <w:szCs w:val="24"/>
+                <w:lang w:val="en-GB" w:eastAsia="de-CH"/>
+              </w:rPr>
+              <w:t>TopLeftToBottomRightPath</w:t>
+            </w:r>
+            <w:proofErr w:type="spellEnd"/>
+            <w:r>
+              <w:rPr>
+                <w:rFonts w:asciiTheme="majorHAnsi" w:eastAsia="Times New Roman" w:hAnsiTheme="majorHAnsi" w:cstheme="majorBidi"/>
+                <w:color w:val="000000" w:themeColor="text1"/>
+                <w:sz w:val="24"/>
+                <w:szCs w:val="24"/>
+                <w:lang w:val="en-GB" w:eastAsia="de-CH"/>
+              </w:rPr>
+              <w:t>(</w:t>
+            </w:r>
+            <w:proofErr w:type="gramEnd"/>
+            <w:r>
+              <w:rPr>
+                <w:rFonts w:asciiTheme="majorHAnsi" w:eastAsia="Times New Roman" w:hAnsiTheme="majorHAnsi" w:cstheme="majorBidi"/>
+                <w:color w:val="000000" w:themeColor="text1"/>
+                <w:sz w:val="24"/>
+                <w:szCs w:val="24"/>
+                <w:lang w:val="en-GB" w:eastAsia="de-CH"/>
+              </w:rPr>
+              <w:t>)</w:t>
             </w:r>
           </w:p>
         </w:tc>
@@ -2508,14 +3275,34 @@
                 <w:lang w:val="en-GB" w:eastAsia="de-CH"/>
               </w:rPr>
             </w:pPr>
-            <w:r>
-              <w:rPr>
-                <w:rFonts w:asciiTheme="majorHAnsi" w:eastAsia="Times New Roman" w:hAnsiTheme="majorHAnsi" w:cstheme="majorBidi"/>
-                <w:color w:val="000000" w:themeColor="text1"/>
-                <w:lang w:val="en-GB" w:eastAsia="de-CH"/>
-              </w:rPr>
-              <w:t>ExpectedList of PositionVectors</w:t>
-            </w:r>
+            <w:proofErr w:type="spellStart"/>
+            <w:r>
+              <w:rPr>
+                <w:rFonts w:asciiTheme="majorHAnsi" w:eastAsia="Times New Roman" w:hAnsiTheme="majorHAnsi" w:cstheme="majorBidi"/>
+                <w:color w:val="000000" w:themeColor="text1"/>
+                <w:lang w:val="en-GB" w:eastAsia="de-CH"/>
+              </w:rPr>
+              <w:t>ExpectedList</w:t>
+            </w:r>
+            <w:proofErr w:type="spellEnd"/>
+            <w:r>
+              <w:rPr>
+                <w:rFonts w:asciiTheme="majorHAnsi" w:eastAsia="Times New Roman" w:hAnsiTheme="majorHAnsi" w:cstheme="majorBidi"/>
+                <w:color w:val="000000" w:themeColor="text1"/>
+                <w:lang w:val="en-GB" w:eastAsia="de-CH"/>
+              </w:rPr>
+              <w:t xml:space="preserve"> of </w:t>
+            </w:r>
+            <w:proofErr w:type="spellStart"/>
+            <w:r>
+              <w:rPr>
+                <w:rFonts w:asciiTheme="majorHAnsi" w:eastAsia="Times New Roman" w:hAnsiTheme="majorHAnsi" w:cstheme="majorBidi"/>
+                <w:color w:val="000000" w:themeColor="text1"/>
+                <w:lang w:val="en-GB" w:eastAsia="de-CH"/>
+              </w:rPr>
+              <w:t>PositionVectors</w:t>
+            </w:r>
+            <w:proofErr w:type="spellEnd"/>
           </w:p>
         </w:tc>
         <w:tc>
@@ -2591,15 +3378,49 @@
                 <w:lang w:val="en-GB" w:eastAsia="de-CH"/>
               </w:rPr>
             </w:pPr>
-            <w:r>
-              <w:rPr>
-                <w:rFonts w:asciiTheme="majorHAnsi" w:eastAsia="Times New Roman" w:hAnsiTheme="majorHAnsi" w:cstheme="majorBidi"/>
-                <w:color w:val="000000" w:themeColor="text1"/>
-                <w:sz w:val="24"/>
-                <w:szCs w:val="24"/>
-                <w:lang w:val="en-GB" w:eastAsia="de-CH"/>
-              </w:rPr>
-              <w:t>doCarTurn_ValidPathOneStep()</w:t>
+            <w:proofErr w:type="spellStart"/>
+            <w:r>
+              <w:rPr>
+                <w:rFonts w:asciiTheme="majorHAnsi" w:eastAsia="Times New Roman" w:hAnsiTheme="majorHAnsi" w:cstheme="majorBidi"/>
+                <w:color w:val="000000" w:themeColor="text1"/>
+                <w:sz w:val="24"/>
+                <w:szCs w:val="24"/>
+                <w:lang w:val="en-GB" w:eastAsia="de-CH"/>
+              </w:rPr>
+              <w:t>doCarTurn_</w:t>
+            </w:r>
+            <w:proofErr w:type="gramStart"/>
+            <w:r>
+              <w:rPr>
+                <w:rFonts w:asciiTheme="majorHAnsi" w:eastAsia="Times New Roman" w:hAnsiTheme="majorHAnsi" w:cstheme="majorBidi"/>
+                <w:color w:val="000000" w:themeColor="text1"/>
+                <w:sz w:val="24"/>
+                <w:szCs w:val="24"/>
+                <w:lang w:val="en-GB" w:eastAsia="de-CH"/>
+              </w:rPr>
+              <w:t>ValidPathOneStep</w:t>
+            </w:r>
+            <w:proofErr w:type="spellEnd"/>
+            <w:r>
+              <w:rPr>
+                <w:rFonts w:asciiTheme="majorHAnsi" w:eastAsia="Times New Roman" w:hAnsiTheme="majorHAnsi" w:cstheme="majorBidi"/>
+                <w:color w:val="000000" w:themeColor="text1"/>
+                <w:sz w:val="24"/>
+                <w:szCs w:val="24"/>
+                <w:lang w:val="en-GB" w:eastAsia="de-CH"/>
+              </w:rPr>
+              <w:t>(</w:t>
+            </w:r>
+            <w:proofErr w:type="gramEnd"/>
+            <w:r>
+              <w:rPr>
+                <w:rFonts w:asciiTheme="majorHAnsi" w:eastAsia="Times New Roman" w:hAnsiTheme="majorHAnsi" w:cstheme="majorBidi"/>
+                <w:color w:val="000000" w:themeColor="text1"/>
+                <w:sz w:val="24"/>
+                <w:szCs w:val="24"/>
+                <w:lang w:val="en-GB" w:eastAsia="de-CH"/>
+              </w:rPr>
+              <w:t>)</w:t>
             </w:r>
           </w:p>
         </w:tc>
@@ -2615,13 +3436,41 @@
                 <w:lang w:val="en-GB" w:eastAsia="de-CH"/>
               </w:rPr>
             </w:pPr>
-            <w:r>
-              <w:rPr>
-                <w:rFonts w:asciiTheme="majorHAnsi" w:eastAsia="Times New Roman" w:hAnsiTheme="majorHAnsi" w:cstheme="majorBidi"/>
-                <w:color w:val="000000" w:themeColor="text1"/>
-                <w:lang w:val="en-GB" w:eastAsia="de-CH"/>
-              </w:rPr>
-              <w:t>ExpectedEndPosition, carCrashed=false</w:t>
+            <w:proofErr w:type="spellStart"/>
+            <w:r>
+              <w:rPr>
+                <w:rFonts w:asciiTheme="majorHAnsi" w:eastAsia="Times New Roman" w:hAnsiTheme="majorHAnsi" w:cstheme="majorBidi"/>
+                <w:color w:val="000000" w:themeColor="text1"/>
+                <w:lang w:val="en-GB" w:eastAsia="de-CH"/>
+              </w:rPr>
+              <w:t>ExpectedEndPosition</w:t>
+            </w:r>
+            <w:proofErr w:type="spellEnd"/>
+            <w:r>
+              <w:rPr>
+                <w:rFonts w:asciiTheme="majorHAnsi" w:eastAsia="Times New Roman" w:hAnsiTheme="majorHAnsi" w:cstheme="majorBidi"/>
+                <w:color w:val="000000" w:themeColor="text1"/>
+                <w:lang w:val="en-GB" w:eastAsia="de-CH"/>
+              </w:rPr>
+              <w:t xml:space="preserve">, </w:t>
+            </w:r>
+            <w:proofErr w:type="spellStart"/>
+            <w:r>
+              <w:rPr>
+                <w:rFonts w:asciiTheme="majorHAnsi" w:eastAsia="Times New Roman" w:hAnsiTheme="majorHAnsi" w:cstheme="majorBidi"/>
+                <w:color w:val="000000" w:themeColor="text1"/>
+                <w:lang w:val="en-GB" w:eastAsia="de-CH"/>
+              </w:rPr>
+              <w:t>carCrashed</w:t>
+            </w:r>
+            <w:proofErr w:type="spellEnd"/>
+            <w:r>
+              <w:rPr>
+                <w:rFonts w:asciiTheme="majorHAnsi" w:eastAsia="Times New Roman" w:hAnsiTheme="majorHAnsi" w:cstheme="majorBidi"/>
+                <w:color w:val="000000" w:themeColor="text1"/>
+                <w:lang w:val="en-GB" w:eastAsia="de-CH"/>
+              </w:rPr>
+              <w:t>=false</w:t>
             </w:r>
           </w:p>
         </w:tc>
@@ -2690,15 +3539,49 @@
                 <w:lang w:val="en-GB" w:eastAsia="de-CH"/>
               </w:rPr>
             </w:pPr>
-            <w:r>
-              <w:rPr>
-                <w:rFonts w:asciiTheme="majorHAnsi" w:eastAsia="Times New Roman" w:hAnsiTheme="majorHAnsi" w:cstheme="majorBidi"/>
-                <w:color w:val="000000" w:themeColor="text1"/>
-                <w:sz w:val="24"/>
-                <w:szCs w:val="24"/>
-                <w:lang w:val="en-GB" w:eastAsia="de-CH"/>
-              </w:rPr>
-              <w:t>doCarTurn_ValidPathMultipleStep()</w:t>
+            <w:proofErr w:type="spellStart"/>
+            <w:r>
+              <w:rPr>
+                <w:rFonts w:asciiTheme="majorHAnsi" w:eastAsia="Times New Roman" w:hAnsiTheme="majorHAnsi" w:cstheme="majorBidi"/>
+                <w:color w:val="000000" w:themeColor="text1"/>
+                <w:sz w:val="24"/>
+                <w:szCs w:val="24"/>
+                <w:lang w:val="en-GB" w:eastAsia="de-CH"/>
+              </w:rPr>
+              <w:t>doCarTurn_</w:t>
+            </w:r>
+            <w:proofErr w:type="gramStart"/>
+            <w:r>
+              <w:rPr>
+                <w:rFonts w:asciiTheme="majorHAnsi" w:eastAsia="Times New Roman" w:hAnsiTheme="majorHAnsi" w:cstheme="majorBidi"/>
+                <w:color w:val="000000" w:themeColor="text1"/>
+                <w:sz w:val="24"/>
+                <w:szCs w:val="24"/>
+                <w:lang w:val="en-GB" w:eastAsia="de-CH"/>
+              </w:rPr>
+              <w:t>ValidPathMultipleStep</w:t>
+            </w:r>
+            <w:proofErr w:type="spellEnd"/>
+            <w:r>
+              <w:rPr>
+                <w:rFonts w:asciiTheme="majorHAnsi" w:eastAsia="Times New Roman" w:hAnsiTheme="majorHAnsi" w:cstheme="majorBidi"/>
+                <w:color w:val="000000" w:themeColor="text1"/>
+                <w:sz w:val="24"/>
+                <w:szCs w:val="24"/>
+                <w:lang w:val="en-GB" w:eastAsia="de-CH"/>
+              </w:rPr>
+              <w:t>(</w:t>
+            </w:r>
+            <w:proofErr w:type="gramEnd"/>
+            <w:r>
+              <w:rPr>
+                <w:rFonts w:asciiTheme="majorHAnsi" w:eastAsia="Times New Roman" w:hAnsiTheme="majorHAnsi" w:cstheme="majorBidi"/>
+                <w:color w:val="000000" w:themeColor="text1"/>
+                <w:sz w:val="24"/>
+                <w:szCs w:val="24"/>
+                <w:lang w:val="en-GB" w:eastAsia="de-CH"/>
+              </w:rPr>
+              <w:t>)</w:t>
             </w:r>
           </w:p>
         </w:tc>
@@ -2714,13 +3597,41 @@
                 <w:lang w:val="en-GB" w:eastAsia="de-CH"/>
               </w:rPr>
             </w:pPr>
-            <w:r>
-              <w:rPr>
-                <w:rFonts w:asciiTheme="majorHAnsi" w:eastAsia="Times New Roman" w:hAnsiTheme="majorHAnsi" w:cstheme="majorBidi"/>
-                <w:color w:val="000000" w:themeColor="text1"/>
-                <w:lang w:val="en-GB" w:eastAsia="de-CH"/>
-              </w:rPr>
-              <w:t>ExpectedEndPosition, carCrashed=false</w:t>
+            <w:proofErr w:type="spellStart"/>
+            <w:r>
+              <w:rPr>
+                <w:rFonts w:asciiTheme="majorHAnsi" w:eastAsia="Times New Roman" w:hAnsiTheme="majorHAnsi" w:cstheme="majorBidi"/>
+                <w:color w:val="000000" w:themeColor="text1"/>
+                <w:lang w:val="en-GB" w:eastAsia="de-CH"/>
+              </w:rPr>
+              <w:t>ExpectedEndPosition</w:t>
+            </w:r>
+            <w:proofErr w:type="spellEnd"/>
+            <w:r>
+              <w:rPr>
+                <w:rFonts w:asciiTheme="majorHAnsi" w:eastAsia="Times New Roman" w:hAnsiTheme="majorHAnsi" w:cstheme="majorBidi"/>
+                <w:color w:val="000000" w:themeColor="text1"/>
+                <w:lang w:val="en-GB" w:eastAsia="de-CH"/>
+              </w:rPr>
+              <w:t xml:space="preserve">, </w:t>
+            </w:r>
+            <w:proofErr w:type="spellStart"/>
+            <w:r>
+              <w:rPr>
+                <w:rFonts w:asciiTheme="majorHAnsi" w:eastAsia="Times New Roman" w:hAnsiTheme="majorHAnsi" w:cstheme="majorBidi"/>
+                <w:color w:val="000000" w:themeColor="text1"/>
+                <w:lang w:val="en-GB" w:eastAsia="de-CH"/>
+              </w:rPr>
+              <w:t>carCrashed</w:t>
+            </w:r>
+            <w:proofErr w:type="spellEnd"/>
+            <w:r>
+              <w:rPr>
+                <w:rFonts w:asciiTheme="majorHAnsi" w:eastAsia="Times New Roman" w:hAnsiTheme="majorHAnsi" w:cstheme="majorBidi"/>
+                <w:color w:val="000000" w:themeColor="text1"/>
+                <w:lang w:val="en-GB" w:eastAsia="de-CH"/>
+              </w:rPr>
+              <w:t>=false</w:t>
             </w:r>
           </w:p>
         </w:tc>
@@ -2790,15 +3701,49 @@
                 <w:lang w:val="en-GB" w:eastAsia="de-CH"/>
               </w:rPr>
             </w:pPr>
-            <w:r>
-              <w:rPr>
-                <w:rFonts w:asciiTheme="majorHAnsi" w:eastAsia="Times New Roman" w:hAnsiTheme="majorHAnsi" w:cstheme="majorBidi"/>
-                <w:color w:val="000000" w:themeColor="text1"/>
-                <w:sz w:val="24"/>
-                <w:szCs w:val="24"/>
-                <w:lang w:val="en-GB" w:eastAsia="de-CH"/>
-              </w:rPr>
-              <w:t>doCarTurn_CrashWithOtherPlayer()</w:t>
+            <w:proofErr w:type="spellStart"/>
+            <w:r>
+              <w:rPr>
+                <w:rFonts w:asciiTheme="majorHAnsi" w:eastAsia="Times New Roman" w:hAnsiTheme="majorHAnsi" w:cstheme="majorBidi"/>
+                <w:color w:val="000000" w:themeColor="text1"/>
+                <w:sz w:val="24"/>
+                <w:szCs w:val="24"/>
+                <w:lang w:val="en-GB" w:eastAsia="de-CH"/>
+              </w:rPr>
+              <w:t>doCarTurn_</w:t>
+            </w:r>
+            <w:proofErr w:type="gramStart"/>
+            <w:r>
+              <w:rPr>
+                <w:rFonts w:asciiTheme="majorHAnsi" w:eastAsia="Times New Roman" w:hAnsiTheme="majorHAnsi" w:cstheme="majorBidi"/>
+                <w:color w:val="000000" w:themeColor="text1"/>
+                <w:sz w:val="24"/>
+                <w:szCs w:val="24"/>
+                <w:lang w:val="en-GB" w:eastAsia="de-CH"/>
+              </w:rPr>
+              <w:t>CrashWithOtherPlayer</w:t>
+            </w:r>
+            <w:proofErr w:type="spellEnd"/>
+            <w:r>
+              <w:rPr>
+                <w:rFonts w:asciiTheme="majorHAnsi" w:eastAsia="Times New Roman" w:hAnsiTheme="majorHAnsi" w:cstheme="majorBidi"/>
+                <w:color w:val="000000" w:themeColor="text1"/>
+                <w:sz w:val="24"/>
+                <w:szCs w:val="24"/>
+                <w:lang w:val="en-GB" w:eastAsia="de-CH"/>
+              </w:rPr>
+              <w:t>(</w:t>
+            </w:r>
+            <w:proofErr w:type="gramEnd"/>
+            <w:r>
+              <w:rPr>
+                <w:rFonts w:asciiTheme="majorHAnsi" w:eastAsia="Times New Roman" w:hAnsiTheme="majorHAnsi" w:cstheme="majorBidi"/>
+                <w:color w:val="000000" w:themeColor="text1"/>
+                <w:sz w:val="24"/>
+                <w:szCs w:val="24"/>
+                <w:lang w:val="en-GB" w:eastAsia="de-CH"/>
+              </w:rPr>
+              <w:t>)</w:t>
             </w:r>
           </w:p>
         </w:tc>
@@ -2814,13 +3759,41 @@
                 <w:lang w:val="en-GB" w:eastAsia="de-CH"/>
               </w:rPr>
             </w:pPr>
-            <w:r>
-              <w:rPr>
-                <w:rFonts w:asciiTheme="majorHAnsi" w:eastAsia="Times New Roman" w:hAnsiTheme="majorHAnsi" w:cstheme="majorBidi"/>
-                <w:color w:val="000000" w:themeColor="text1"/>
-                <w:lang w:val="en-GB" w:eastAsia="de-CH"/>
-              </w:rPr>
-              <w:t>ExpectedEndPosition, carCrashed=true</w:t>
+            <w:proofErr w:type="spellStart"/>
+            <w:r>
+              <w:rPr>
+                <w:rFonts w:asciiTheme="majorHAnsi" w:eastAsia="Times New Roman" w:hAnsiTheme="majorHAnsi" w:cstheme="majorBidi"/>
+                <w:color w:val="000000" w:themeColor="text1"/>
+                <w:lang w:val="en-GB" w:eastAsia="de-CH"/>
+              </w:rPr>
+              <w:t>ExpectedEndPosition</w:t>
+            </w:r>
+            <w:proofErr w:type="spellEnd"/>
+            <w:r>
+              <w:rPr>
+                <w:rFonts w:asciiTheme="majorHAnsi" w:eastAsia="Times New Roman" w:hAnsiTheme="majorHAnsi" w:cstheme="majorBidi"/>
+                <w:color w:val="000000" w:themeColor="text1"/>
+                <w:lang w:val="en-GB" w:eastAsia="de-CH"/>
+              </w:rPr>
+              <w:t xml:space="preserve">, </w:t>
+            </w:r>
+            <w:proofErr w:type="spellStart"/>
+            <w:r>
+              <w:rPr>
+                <w:rFonts w:asciiTheme="majorHAnsi" w:eastAsia="Times New Roman" w:hAnsiTheme="majorHAnsi" w:cstheme="majorBidi"/>
+                <w:color w:val="000000" w:themeColor="text1"/>
+                <w:lang w:val="en-GB" w:eastAsia="de-CH"/>
+              </w:rPr>
+              <w:t>carCrashed</w:t>
+            </w:r>
+            <w:proofErr w:type="spellEnd"/>
+            <w:r>
+              <w:rPr>
+                <w:rFonts w:asciiTheme="majorHAnsi" w:eastAsia="Times New Roman" w:hAnsiTheme="majorHAnsi" w:cstheme="majorBidi"/>
+                <w:color w:val="000000" w:themeColor="text1"/>
+                <w:lang w:val="en-GB" w:eastAsia="de-CH"/>
+              </w:rPr>
+              <w:t>=true</w:t>
             </w:r>
           </w:p>
         </w:tc>
@@ -2907,15 +3880,49 @@
                 <w:lang w:val="en-GB" w:eastAsia="de-CH"/>
               </w:rPr>
             </w:pPr>
-            <w:r>
-              <w:rPr>
-                <w:rFonts w:asciiTheme="majorHAnsi" w:eastAsia="Times New Roman" w:hAnsiTheme="majorHAnsi" w:cstheme="majorBidi"/>
-                <w:color w:val="000000" w:themeColor="text1"/>
-                <w:sz w:val="24"/>
-                <w:szCs w:val="24"/>
-                <w:lang w:val="en-GB" w:eastAsia="de-CH"/>
-              </w:rPr>
-              <w:t>doCarTurn_CrashWithWall()</w:t>
+            <w:proofErr w:type="spellStart"/>
+            <w:r>
+              <w:rPr>
+                <w:rFonts w:asciiTheme="majorHAnsi" w:eastAsia="Times New Roman" w:hAnsiTheme="majorHAnsi" w:cstheme="majorBidi"/>
+                <w:color w:val="000000" w:themeColor="text1"/>
+                <w:sz w:val="24"/>
+                <w:szCs w:val="24"/>
+                <w:lang w:val="en-GB" w:eastAsia="de-CH"/>
+              </w:rPr>
+              <w:t>doCarTurn_</w:t>
+            </w:r>
+            <w:proofErr w:type="gramStart"/>
+            <w:r>
+              <w:rPr>
+                <w:rFonts w:asciiTheme="majorHAnsi" w:eastAsia="Times New Roman" w:hAnsiTheme="majorHAnsi" w:cstheme="majorBidi"/>
+                <w:color w:val="000000" w:themeColor="text1"/>
+                <w:sz w:val="24"/>
+                <w:szCs w:val="24"/>
+                <w:lang w:val="en-GB" w:eastAsia="de-CH"/>
+              </w:rPr>
+              <w:t>CrashWithWall</w:t>
+            </w:r>
+            <w:proofErr w:type="spellEnd"/>
+            <w:r>
+              <w:rPr>
+                <w:rFonts w:asciiTheme="majorHAnsi" w:eastAsia="Times New Roman" w:hAnsiTheme="majorHAnsi" w:cstheme="majorBidi"/>
+                <w:color w:val="000000" w:themeColor="text1"/>
+                <w:sz w:val="24"/>
+                <w:szCs w:val="24"/>
+                <w:lang w:val="en-GB" w:eastAsia="de-CH"/>
+              </w:rPr>
+              <w:t>(</w:t>
+            </w:r>
+            <w:proofErr w:type="gramEnd"/>
+            <w:r>
+              <w:rPr>
+                <w:rFonts w:asciiTheme="majorHAnsi" w:eastAsia="Times New Roman" w:hAnsiTheme="majorHAnsi" w:cstheme="majorBidi"/>
+                <w:color w:val="000000" w:themeColor="text1"/>
+                <w:sz w:val="24"/>
+                <w:szCs w:val="24"/>
+                <w:lang w:val="en-GB" w:eastAsia="de-CH"/>
+              </w:rPr>
+              <w:t>)</w:t>
             </w:r>
           </w:p>
         </w:tc>
@@ -2931,13 +3938,41 @@
                 <w:lang w:val="en-GB" w:eastAsia="de-CH"/>
               </w:rPr>
             </w:pPr>
-            <w:r>
-              <w:rPr>
-                <w:rFonts w:asciiTheme="majorHAnsi" w:eastAsia="Times New Roman" w:hAnsiTheme="majorHAnsi" w:cstheme="majorBidi"/>
-                <w:color w:val="000000" w:themeColor="text1"/>
-                <w:lang w:val="en-GB" w:eastAsia="de-CH"/>
-              </w:rPr>
-              <w:t>ExpectedEndPosition, carCrashed=true</w:t>
+            <w:proofErr w:type="spellStart"/>
+            <w:r>
+              <w:rPr>
+                <w:rFonts w:asciiTheme="majorHAnsi" w:eastAsia="Times New Roman" w:hAnsiTheme="majorHAnsi" w:cstheme="majorBidi"/>
+                <w:color w:val="000000" w:themeColor="text1"/>
+                <w:lang w:val="en-GB" w:eastAsia="de-CH"/>
+              </w:rPr>
+              <w:t>ExpectedEndPosition</w:t>
+            </w:r>
+            <w:proofErr w:type="spellEnd"/>
+            <w:r>
+              <w:rPr>
+                <w:rFonts w:asciiTheme="majorHAnsi" w:eastAsia="Times New Roman" w:hAnsiTheme="majorHAnsi" w:cstheme="majorBidi"/>
+                <w:color w:val="000000" w:themeColor="text1"/>
+                <w:lang w:val="en-GB" w:eastAsia="de-CH"/>
+              </w:rPr>
+              <w:t xml:space="preserve">, </w:t>
+            </w:r>
+            <w:proofErr w:type="spellStart"/>
+            <w:r>
+              <w:rPr>
+                <w:rFonts w:asciiTheme="majorHAnsi" w:eastAsia="Times New Roman" w:hAnsiTheme="majorHAnsi" w:cstheme="majorBidi"/>
+                <w:color w:val="000000" w:themeColor="text1"/>
+                <w:lang w:val="en-GB" w:eastAsia="de-CH"/>
+              </w:rPr>
+              <w:t>carCrashed</w:t>
+            </w:r>
+            <w:proofErr w:type="spellEnd"/>
+            <w:r>
+              <w:rPr>
+                <w:rFonts w:asciiTheme="majorHAnsi" w:eastAsia="Times New Roman" w:hAnsiTheme="majorHAnsi" w:cstheme="majorBidi"/>
+                <w:color w:val="000000" w:themeColor="text1"/>
+                <w:lang w:val="en-GB" w:eastAsia="de-CH"/>
+              </w:rPr>
+              <w:t>=true</w:t>
             </w:r>
           </w:p>
         </w:tc>
@@ -3007,16 +4042,40 @@
                 <w:lang w:val="en-GB" w:eastAsia="de-CH"/>
               </w:rPr>
             </w:pPr>
-            <w:r>
-              <w:rPr>
-                <w:rFonts w:asciiTheme="majorHAnsi" w:eastAsia="Times New Roman" w:hAnsiTheme="majorHAnsi" w:cstheme="majorBidi"/>
-                <w:color w:val="000000" w:themeColor="text1"/>
-                <w:sz w:val="24"/>
-                <w:szCs w:val="24"/>
-                <w:lang w:val="en-GB" w:eastAsia="de-CH"/>
-              </w:rPr>
-              <w:t>doCarTurn_WinnerFoundReturnMethod(</w:t>
-            </w:r>
+            <w:proofErr w:type="spellStart"/>
+            <w:r>
+              <w:rPr>
+                <w:rFonts w:asciiTheme="majorHAnsi" w:eastAsia="Times New Roman" w:hAnsiTheme="majorHAnsi" w:cstheme="majorBidi"/>
+                <w:color w:val="000000" w:themeColor="text1"/>
+                <w:sz w:val="24"/>
+                <w:szCs w:val="24"/>
+                <w:lang w:val="en-GB" w:eastAsia="de-CH"/>
+              </w:rPr>
+              <w:t>doCarTurn_</w:t>
+            </w:r>
+            <w:proofErr w:type="gramStart"/>
+            <w:r>
+              <w:rPr>
+                <w:rFonts w:asciiTheme="majorHAnsi" w:eastAsia="Times New Roman" w:hAnsiTheme="majorHAnsi" w:cstheme="majorBidi"/>
+                <w:color w:val="000000" w:themeColor="text1"/>
+                <w:sz w:val="24"/>
+                <w:szCs w:val="24"/>
+                <w:lang w:val="en-GB" w:eastAsia="de-CH"/>
+              </w:rPr>
+              <w:t>WinnerFoundReturnMethod</w:t>
+            </w:r>
+            <w:proofErr w:type="spellEnd"/>
+            <w:r>
+              <w:rPr>
+                <w:rFonts w:asciiTheme="majorHAnsi" w:eastAsia="Times New Roman" w:hAnsiTheme="majorHAnsi" w:cstheme="majorBidi"/>
+                <w:color w:val="000000" w:themeColor="text1"/>
+                <w:sz w:val="24"/>
+                <w:szCs w:val="24"/>
+                <w:lang w:val="en-GB" w:eastAsia="de-CH"/>
+              </w:rPr>
+              <w:t>(</w:t>
+            </w:r>
+            <w:proofErr w:type="gramEnd"/>
             <w:r>
               <w:rPr>
                 <w:rFonts w:asciiTheme="majorHAnsi" w:eastAsia="Times New Roman" w:hAnsiTheme="majorHAnsi" w:cstheme="majorBidi"/>
@@ -3041,13 +4100,23 @@
                 <w:lang w:val="en-GB" w:eastAsia="de-CH"/>
               </w:rPr>
             </w:pPr>
-            <w:r>
-              <w:rPr>
-                <w:rFonts w:asciiTheme="majorHAnsi" w:eastAsia="Times New Roman" w:hAnsiTheme="majorHAnsi" w:cstheme="majorBidi"/>
-                <w:color w:val="000000" w:themeColor="text1"/>
-                <w:lang w:val="en-GB" w:eastAsia="de-CH"/>
-              </w:rPr>
-              <w:t>ExpectedEndPosition, winner=player</w:t>
+            <w:proofErr w:type="spellStart"/>
+            <w:r>
+              <w:rPr>
+                <w:rFonts w:asciiTheme="majorHAnsi" w:eastAsia="Times New Roman" w:hAnsiTheme="majorHAnsi" w:cstheme="majorBidi"/>
+                <w:color w:val="000000" w:themeColor="text1"/>
+                <w:lang w:val="en-GB" w:eastAsia="de-CH"/>
+              </w:rPr>
+              <w:t>ExpectedEndPosition</w:t>
+            </w:r>
+            <w:proofErr w:type="spellEnd"/>
+            <w:r>
+              <w:rPr>
+                <w:rFonts w:asciiTheme="majorHAnsi" w:eastAsia="Times New Roman" w:hAnsiTheme="majorHAnsi" w:cstheme="majorBidi"/>
+                <w:color w:val="000000" w:themeColor="text1"/>
+                <w:lang w:val="en-GB" w:eastAsia="de-CH"/>
+              </w:rPr>
+              <w:t>, winner=player</w:t>
             </w:r>
           </w:p>
         </w:tc>
@@ -3158,9 +4227,17 @@
         <w:rPr>
           <w:lang w:val="en-GB"/>
         </w:rPr>
-        <w:t xml:space="preserve"> getWinner</w:t>
+        <w:t xml:space="preserve"> </w:t>
+      </w:r>
+      <w:proofErr w:type="spellStart"/>
+      <w:r>
+        <w:rPr>
+          <w:lang w:val="en-GB"/>
+        </w:rPr>
+        <w:t>getWinner</w:t>
       </w:r>
       <w:bookmarkEnd w:id="2"/>
+      <w:proofErr w:type="spellEnd"/>
     </w:p>
     <w:p>
       <w:pPr>
@@ -3732,6 +4809,7 @@
                 <w:lang w:val="en-GB" w:eastAsia="de-CH"/>
               </w:rPr>
             </w:pPr>
+            <w:proofErr w:type="spellStart"/>
             <w:r>
               <w:rPr>
                 <w:rFonts w:asciiTheme="majorHAnsi" w:eastAsia="Times New Roman" w:hAnsiTheme="majorHAnsi" w:cstheme="majorHAnsi"/>
@@ -3740,8 +4818,31 @@
                 <w:color w:val="000000"/>
                 <w:lang w:val="en-GB" w:eastAsia="de-CH"/>
               </w:rPr>
-              <w:t>Eqivalence Partititoning</w:t>
-            </w:r>
+              <w:t>Eqivalence</w:t>
+            </w:r>
+            <w:proofErr w:type="spellEnd"/>
+            <w:r>
+              <w:rPr>
+                <w:rFonts w:asciiTheme="majorHAnsi" w:eastAsia="Times New Roman" w:hAnsiTheme="majorHAnsi" w:cstheme="majorHAnsi"/>
+                <w:b/>
+                <w:bCs/>
+                <w:color w:val="000000"/>
+                <w:lang w:val="en-GB" w:eastAsia="de-CH"/>
+              </w:rPr>
+              <w:t xml:space="preserve"> </w:t>
+            </w:r>
+            <w:proofErr w:type="spellStart"/>
+            <w:r>
+              <w:rPr>
+                <w:rFonts w:asciiTheme="majorHAnsi" w:eastAsia="Times New Roman" w:hAnsiTheme="majorHAnsi" w:cstheme="majorHAnsi"/>
+                <w:b/>
+                <w:bCs/>
+                <w:color w:val="000000"/>
+                <w:lang w:val="en-GB" w:eastAsia="de-CH"/>
+              </w:rPr>
+              <w:t>Partititoning</w:t>
+            </w:r>
+            <w:proofErr w:type="spellEnd"/>
           </w:p>
         </w:tc>
         <w:tc>
@@ -3791,6 +4892,7 @@
                 <w:lang w:val="en-GB" w:eastAsia="de-CH"/>
               </w:rPr>
             </w:pPr>
+            <w:proofErr w:type="spellStart"/>
             <w:r>
               <w:rPr>
                 <w:rFonts w:asciiTheme="majorHAnsi" w:eastAsia="Times New Roman" w:hAnsiTheme="majorHAnsi" w:cstheme="majorBidi"/>
@@ -3801,6 +4903,7 @@
               </w:rPr>
               <w:t>getWinner_GameIsInProgressFinishLineRight_ReturnsNoWinner</w:t>
             </w:r>
+            <w:proofErr w:type="spellEnd"/>
           </w:p>
         </w:tc>
         <w:tc>
@@ -3817,6 +4920,7 @@
                 <w:lang w:val="en-GB" w:eastAsia="de-CH"/>
               </w:rPr>
             </w:pPr>
+            <w:proofErr w:type="spellStart"/>
             <w:r>
               <w:rPr>
                 <w:rFonts w:asciiTheme="majorHAnsi" w:eastAsia="Times New Roman" w:hAnsiTheme="majorHAnsi" w:cstheme="majorBidi"/>
@@ -3827,6 +4931,7 @@
               </w:rPr>
               <w:t>NoWinner</w:t>
             </w:r>
+            <w:proofErr w:type="spellEnd"/>
           </w:p>
         </w:tc>
         <w:tc>
@@ -3903,6 +5008,7 @@
                 <w:lang w:val="en-GB" w:eastAsia="de-CH"/>
               </w:rPr>
             </w:pPr>
+            <w:proofErr w:type="spellStart"/>
             <w:r>
               <w:rPr>
                 <w:rFonts w:asciiTheme="majorHAnsi" w:eastAsia="Times New Roman" w:hAnsiTheme="majorHAnsi" w:cstheme="majorBidi"/>
@@ -3913,6 +5019,7 @@
               </w:rPr>
               <w:t>getWinner_GameIsInProgressFinishLineUp_ReturnsNoWinner</w:t>
             </w:r>
+            <w:proofErr w:type="spellEnd"/>
           </w:p>
         </w:tc>
         <w:tc>
@@ -3929,6 +5036,7 @@
                 <w:lang w:val="en-GB" w:eastAsia="de-CH"/>
               </w:rPr>
             </w:pPr>
+            <w:proofErr w:type="spellStart"/>
             <w:r>
               <w:rPr>
                 <w:rFonts w:asciiTheme="majorHAnsi" w:eastAsia="Times New Roman" w:hAnsiTheme="majorHAnsi" w:cstheme="majorBidi"/>
@@ -3939,6 +5047,7 @@
               </w:rPr>
               <w:t>NoWinner</w:t>
             </w:r>
+            <w:proofErr w:type="spellEnd"/>
           </w:p>
         </w:tc>
         <w:tc>
@@ -4015,6 +5124,7 @@
                 <w:lang w:val="en-GB" w:eastAsia="de-CH"/>
               </w:rPr>
             </w:pPr>
+            <w:proofErr w:type="spellStart"/>
             <w:r>
               <w:rPr>
                 <w:rFonts w:asciiTheme="majorHAnsi" w:eastAsia="Times New Roman" w:hAnsiTheme="majorHAnsi" w:cstheme="majorBidi"/>
@@ -4025,6 +5135,7 @@
               </w:rPr>
               <w:t>getWinner_GameIsInProgressFinishLineLeft_ReturnsNoWinner</w:t>
             </w:r>
+            <w:proofErr w:type="spellEnd"/>
           </w:p>
         </w:tc>
         <w:tc>
@@ -4041,6 +5152,7 @@
                 <w:lang w:val="en-GB" w:eastAsia="de-CH"/>
               </w:rPr>
             </w:pPr>
+            <w:proofErr w:type="spellStart"/>
             <w:r>
               <w:rPr>
                 <w:rFonts w:asciiTheme="majorHAnsi" w:eastAsia="Times New Roman" w:hAnsiTheme="majorHAnsi" w:cstheme="majorBidi"/>
@@ -4051,6 +5163,7 @@
               </w:rPr>
               <w:t>NoWinner</w:t>
             </w:r>
+            <w:proofErr w:type="spellEnd"/>
           </w:p>
         </w:tc>
         <w:tc>
@@ -4127,6 +5240,7 @@
                 <w:lang w:val="en-GB" w:eastAsia="de-CH"/>
               </w:rPr>
             </w:pPr>
+            <w:proofErr w:type="spellStart"/>
             <w:r>
               <w:rPr>
                 <w:rFonts w:asciiTheme="majorHAnsi" w:eastAsia="Times New Roman" w:hAnsiTheme="majorHAnsi" w:cstheme="majorBidi"/>
@@ -4137,6 +5251,7 @@
               </w:rPr>
               <w:t>getWinner_AllCarsAreAliveFinishLineRight_ReturnsNoWinner</w:t>
             </w:r>
+            <w:proofErr w:type="spellEnd"/>
           </w:p>
         </w:tc>
         <w:tc>
@@ -4153,6 +5268,7 @@
                 <w:lang w:val="en-GB" w:eastAsia="de-CH"/>
               </w:rPr>
             </w:pPr>
+            <w:proofErr w:type="spellStart"/>
             <w:r>
               <w:rPr>
                 <w:rFonts w:asciiTheme="majorHAnsi" w:eastAsia="Times New Roman" w:hAnsiTheme="majorHAnsi" w:cstheme="majorBidi"/>
@@ -4163,6 +5279,7 @@
               </w:rPr>
               <w:t>NoWinner</w:t>
             </w:r>
+            <w:proofErr w:type="spellEnd"/>
           </w:p>
         </w:tc>
         <w:tc>
@@ -4239,6 +5356,7 @@
                 <w:lang w:val="en-GB" w:eastAsia="de-CH"/>
               </w:rPr>
             </w:pPr>
+            <w:proofErr w:type="spellStart"/>
             <w:r>
               <w:rPr>
                 <w:rFonts w:asciiTheme="majorHAnsi" w:eastAsia="Times New Roman" w:hAnsiTheme="majorHAnsi" w:cstheme="majorBidi"/>
@@ -4249,6 +5367,7 @@
               </w:rPr>
               <w:t>getWinner_AllCarsAreAliveFinishLineUp_ReturnsNoWinner</w:t>
             </w:r>
+            <w:proofErr w:type="spellEnd"/>
           </w:p>
         </w:tc>
         <w:tc>
@@ -4265,6 +5384,7 @@
                 <w:lang w:val="en-GB" w:eastAsia="de-CH"/>
               </w:rPr>
             </w:pPr>
+            <w:proofErr w:type="spellStart"/>
             <w:r>
               <w:rPr>
                 <w:rFonts w:asciiTheme="majorHAnsi" w:eastAsia="Times New Roman" w:hAnsiTheme="majorHAnsi" w:cstheme="majorBidi"/>
@@ -4275,6 +5395,7 @@
               </w:rPr>
               <w:t>NoWinner</w:t>
             </w:r>
+            <w:proofErr w:type="spellEnd"/>
           </w:p>
         </w:tc>
         <w:tc>
@@ -4350,6 +5471,7 @@
                 <w:lang w:val="en-GB" w:eastAsia="de-CH"/>
               </w:rPr>
             </w:pPr>
+            <w:proofErr w:type="spellStart"/>
             <w:r>
               <w:rPr>
                 <w:rFonts w:asciiTheme="majorHAnsi" w:eastAsia="Times New Roman" w:hAnsiTheme="majorHAnsi" w:cstheme="majorBidi"/>
@@ -4360,6 +5482,7 @@
               </w:rPr>
               <w:t>getWinner_AllCarsAreAliveFinishLinLeft_ReturnsNoWinner</w:t>
             </w:r>
+            <w:proofErr w:type="spellEnd"/>
           </w:p>
         </w:tc>
         <w:tc>
@@ -4376,6 +5499,7 @@
                 <w:lang w:val="en-GB" w:eastAsia="de-CH"/>
               </w:rPr>
             </w:pPr>
+            <w:proofErr w:type="spellStart"/>
             <w:r>
               <w:rPr>
                 <w:rFonts w:asciiTheme="majorHAnsi" w:eastAsia="Times New Roman" w:hAnsiTheme="majorHAnsi" w:cstheme="majorBidi"/>
@@ -4386,6 +5510,7 @@
               </w:rPr>
               <w:t>NoWinner</w:t>
             </w:r>
+            <w:proofErr w:type="spellEnd"/>
           </w:p>
         </w:tc>
         <w:tc>
@@ -4710,6 +5835,7 @@
                 <w:lang w:val="en-GB" w:eastAsia="de-CH"/>
               </w:rPr>
             </w:pPr>
+            <w:proofErr w:type="spellStart"/>
             <w:r>
               <w:rPr>
                 <w:rFonts w:asciiTheme="majorHAnsi" w:eastAsia="Times New Roman" w:hAnsiTheme="majorHAnsi" w:cstheme="majorBidi"/>
@@ -4720,6 +5846,7 @@
               </w:rPr>
               <w:t>NoWinner</w:t>
             </w:r>
+            <w:proofErr w:type="spellEnd"/>
           </w:p>
         </w:tc>
         <w:tc>
@@ -4822,6 +5949,7 @@
                 <w:lang w:val="en-GB" w:eastAsia="de-CH"/>
               </w:rPr>
             </w:pPr>
+            <w:proofErr w:type="spellStart"/>
             <w:r>
               <w:rPr>
                 <w:rFonts w:asciiTheme="majorHAnsi" w:eastAsia="Times New Roman" w:hAnsiTheme="majorHAnsi" w:cstheme="majorBidi"/>
@@ -4832,6 +5960,7 @@
               </w:rPr>
               <w:t>NoWinner</w:t>
             </w:r>
+            <w:proofErr w:type="spellEnd"/>
           </w:p>
         </w:tc>
         <w:tc>
@@ -4907,6 +6036,7 @@
                 <w:lang w:val="en-GB" w:eastAsia="de-CH"/>
               </w:rPr>
             </w:pPr>
+            <w:proofErr w:type="spellStart"/>
             <w:r>
               <w:rPr>
                 <w:rFonts w:asciiTheme="majorHAnsi" w:eastAsia="Times New Roman" w:hAnsiTheme="majorHAnsi" w:cstheme="majorBidi"/>
@@ -4917,6 +6047,7 @@
               </w:rPr>
               <w:t>getWinner_CarCrossesFinishLineCorrectlyAndCrashes_ReturnsWinner</w:t>
             </w:r>
+            <w:proofErr w:type="spellEnd"/>
           </w:p>
           <w:p>
             <w:pPr>
@@ -5057,6 +6188,7 @@
                 <w:lang w:val="en-GB" w:eastAsia="de-CH"/>
               </w:rPr>
             </w:pPr>
+            <w:proofErr w:type="spellStart"/>
             <w:r>
               <w:rPr>
                 <w:rFonts w:asciiTheme="majorHAnsi" w:eastAsia="Times New Roman" w:hAnsiTheme="majorHAnsi" w:cstheme="majorBidi"/>
@@ -5067,6 +6199,7 @@
               </w:rPr>
               <w:t>NoWinner</w:t>
             </w:r>
+            <w:proofErr w:type="spellEnd"/>
           </w:p>
         </w:tc>
         <w:tc>
@@ -5169,6 +6302,7 @@
                 <w:lang w:val="en-GB" w:eastAsia="de-CH"/>
               </w:rPr>
             </w:pPr>
+            <w:proofErr w:type="spellStart"/>
             <w:r>
               <w:rPr>
                 <w:rFonts w:asciiTheme="majorHAnsi" w:eastAsia="Times New Roman" w:hAnsiTheme="majorHAnsi" w:cstheme="majorBidi"/>
@@ -5179,6 +6313,7 @@
               </w:rPr>
               <w:t>NoWinner</w:t>
             </w:r>
+            <w:proofErr w:type="spellEnd"/>
           </w:p>
         </w:tc>
         <w:tc>
@@ -5254,6 +6389,7 @@
                 <w:lang w:val="en-GB" w:eastAsia="de-CH"/>
               </w:rPr>
             </w:pPr>
+            <w:proofErr w:type="spellStart"/>
             <w:r>
               <w:rPr>
                 <w:rFonts w:asciiTheme="majorHAnsi" w:eastAsia="Times New Roman" w:hAnsiTheme="majorHAnsi" w:cstheme="majorBidi"/>
@@ -5264,6 +6400,7 @@
               </w:rPr>
               <w:t>getWinner_AllCarsCrashesExceptOne_ReturnsWinner</w:t>
             </w:r>
+            <w:proofErr w:type="spellEnd"/>
           </w:p>
           <w:p>
             <w:pPr>
@@ -5429,9 +6566,59 @@
         <w:rPr>
           <w:lang w:val="en-GB"/>
         </w:rPr>
-        <w:t xml:space="preserve"> getWinner</w:t>
+        <w:t xml:space="preserve"> </w:t>
       </w:r>
       <w:bookmarkEnd w:id="3"/>
+      <w:proofErr w:type="spellStart"/>
+      <w:r>
+        <w:rPr>
+          <w:lang w:val="en-GB"/>
+        </w:rPr>
+        <w:t>getCarId</w:t>
+      </w:r>
+      <w:proofErr w:type="spellEnd"/>
+      <w:r>
+        <w:rPr>
+          <w:lang w:val="en-GB"/>
+        </w:rPr>
+        <w:t xml:space="preserve"> &amp; </w:t>
+      </w:r>
+      <w:proofErr w:type="spellStart"/>
+      <w:r>
+        <w:rPr>
+          <w:lang w:val="en-GB"/>
+        </w:rPr>
+        <w:t>getCarPosition</w:t>
+      </w:r>
+      <w:proofErr w:type="spellEnd"/>
+      <w:r>
+        <w:rPr>
+          <w:lang w:val="en-GB"/>
+        </w:rPr>
+        <w:t xml:space="preserve"> &amp; </w:t>
+      </w:r>
+      <w:proofErr w:type="spellStart"/>
+      <w:r>
+        <w:rPr>
+          <w:lang w:val="en-GB"/>
+        </w:rPr>
+        <w:t>switchToNextActiveCar</w:t>
+      </w:r>
+      <w:proofErr w:type="spellEnd"/>
+      <w:r>
+        <w:rPr>
+          <w:lang w:val="en-GB"/>
+        </w:rPr>
+        <w:t xml:space="preserve"> &amp; </w:t>
+      </w:r>
+      <w:proofErr w:type="spellStart"/>
+      <w:r>
+        <w:rPr>
+          <w:lang w:val="en-GB"/>
+        </w:rPr>
+        <w:t>willCarCrash</w:t>
+      </w:r>
+      <w:proofErr w:type="spellEnd"/>
     </w:p>
     <w:p>
       <w:pPr>
@@ -5727,8 +6914,19 @@
                 <w:szCs w:val="24"/>
                 <w:lang w:val="en-GB"/>
               </w:rPr>
-              <w:t>existing CarIndex</w:t>
-            </w:r>
+              <w:t xml:space="preserve">existing </w:t>
+            </w:r>
+            <w:proofErr w:type="spellStart"/>
+            <w:r>
+              <w:rPr>
+                <w:rFonts w:asciiTheme="majorHAnsi" w:hAnsiTheme="majorHAnsi" w:cstheme="majorBidi"/>
+                <w:sz w:val="24"/>
+                <w:szCs w:val="24"/>
+                <w:lang w:val="en-GB"/>
+              </w:rPr>
+              <w:t>CarIndex</w:t>
+            </w:r>
+            <w:proofErr w:type="spellEnd"/>
           </w:p>
         </w:tc>
       </w:tr>
@@ -5792,8 +6990,19 @@
                 <w:szCs w:val="24"/>
                 <w:lang w:val="en-GB"/>
               </w:rPr>
-              <w:t>non-existing CarIndex</w:t>
-            </w:r>
+              <w:t xml:space="preserve">non-existing </w:t>
+            </w:r>
+            <w:proofErr w:type="spellStart"/>
+            <w:r>
+              <w:rPr>
+                <w:rFonts w:asciiTheme="majorHAnsi" w:hAnsiTheme="majorHAnsi" w:cstheme="majorBidi"/>
+                <w:sz w:val="24"/>
+                <w:szCs w:val="24"/>
+                <w:lang w:val="en-GB"/>
+              </w:rPr>
+              <w:t>CarIndex</w:t>
+            </w:r>
+            <w:proofErr w:type="spellEnd"/>
           </w:p>
         </w:tc>
       </w:tr>
@@ -5972,6 +7181,339 @@
                 <w:lang w:val="en-GB"/>
               </w:rPr>
               <w:t>switch to next player only one player is active</w:t>
+            </w:r>
+          </w:p>
+        </w:tc>
+      </w:tr>
+      <w:tr>
+        <w:trPr>
+          <w:trHeight w:val="288"/>
+        </w:trPr>
+        <w:tc>
+          <w:tcPr>
+            <w:tcW w:w="567" w:type="dxa"/>
+            <w:shd w:val="clear" w:color="auto" w:fill="auto"/>
+            <w:noWrap/>
+            <w:vAlign w:val="bottom"/>
+          </w:tcPr>
+          <w:p>
+            <w:pPr>
+              <w:spacing w:after="0" w:line="240" w:lineRule="auto"/>
+              <w:rPr>
+                <w:rFonts w:asciiTheme="majorHAnsi" w:hAnsiTheme="majorHAnsi" w:cstheme="majorBidi"/>
+                <w:b/>
+                <w:bCs/>
+                <w:sz w:val="24"/>
+                <w:szCs w:val="24"/>
+                <w:lang w:val="en-GB"/>
+              </w:rPr>
+            </w:pPr>
+          </w:p>
+        </w:tc>
+        <w:tc>
+          <w:tcPr>
+            <w:tcW w:w="9639" w:type="dxa"/>
+            <w:shd w:val="clear" w:color="auto" w:fill="auto"/>
+            <w:noWrap/>
+            <w:vAlign w:val="bottom"/>
+          </w:tcPr>
+          <w:p>
+            <w:pPr>
+              <w:spacing w:after="0" w:line="240" w:lineRule="auto"/>
+              <w:rPr>
+                <w:rFonts w:asciiTheme="majorHAnsi" w:hAnsiTheme="majorHAnsi" w:cstheme="majorBidi"/>
+                <w:sz w:val="24"/>
+                <w:szCs w:val="24"/>
+                <w:lang w:val="en-GB"/>
+              </w:rPr>
+            </w:pPr>
+          </w:p>
+        </w:tc>
+      </w:tr>
+      <w:tr>
+        <w:trPr>
+          <w:trHeight w:val="288"/>
+        </w:trPr>
+        <w:tc>
+          <w:tcPr>
+            <w:tcW w:w="567" w:type="dxa"/>
+            <w:shd w:val="clear" w:color="auto" w:fill="auto"/>
+            <w:noWrap/>
+            <w:vAlign w:val="bottom"/>
+          </w:tcPr>
+          <w:p>
+            <w:pPr>
+              <w:spacing w:after="0" w:line="240" w:lineRule="auto"/>
+              <w:rPr>
+                <w:rFonts w:asciiTheme="majorHAnsi" w:hAnsiTheme="majorHAnsi" w:cstheme="majorBidi"/>
+                <w:b/>
+                <w:bCs/>
+                <w:sz w:val="24"/>
+                <w:szCs w:val="24"/>
+                <w:lang w:val="en-GB"/>
+              </w:rPr>
+            </w:pPr>
+            <w:r>
+              <w:rPr>
+                <w:rFonts w:asciiTheme="majorHAnsi" w:hAnsiTheme="majorHAnsi" w:cstheme="majorBidi"/>
+                <w:b/>
+                <w:bCs/>
+                <w:sz w:val="24"/>
+                <w:szCs w:val="24"/>
+                <w:lang w:val="en-GB"/>
+              </w:rPr>
+              <w:t>B1</w:t>
+            </w:r>
+          </w:p>
+        </w:tc>
+        <w:tc>
+          <w:tcPr>
+            <w:tcW w:w="9639" w:type="dxa"/>
+            <w:shd w:val="clear" w:color="auto" w:fill="auto"/>
+            <w:noWrap/>
+            <w:vAlign w:val="bottom"/>
+          </w:tcPr>
+          <w:p>
+            <w:pPr>
+              <w:spacing w:after="0" w:line="240" w:lineRule="auto"/>
+              <w:rPr>
+                <w:rFonts w:asciiTheme="majorHAnsi" w:hAnsiTheme="majorHAnsi" w:cstheme="majorBidi"/>
+                <w:sz w:val="24"/>
+                <w:szCs w:val="24"/>
+                <w:lang w:val="en-GB"/>
+              </w:rPr>
+            </w:pPr>
+            <w:proofErr w:type="spellStart"/>
+            <w:r>
+              <w:rPr>
+                <w:rFonts w:asciiTheme="majorHAnsi" w:hAnsiTheme="majorHAnsi" w:cstheme="majorBidi"/>
+                <w:sz w:val="24"/>
+                <w:szCs w:val="24"/>
+                <w:lang w:val="en-GB"/>
+              </w:rPr>
+              <w:t>Crashes</w:t>
+            </w:r>
+            <w:proofErr w:type="spellEnd"/>
+            <w:r>
+              <w:rPr>
+                <w:rFonts w:asciiTheme="majorHAnsi" w:hAnsiTheme="majorHAnsi" w:cstheme="majorBidi"/>
+                <w:sz w:val="24"/>
+                <w:szCs w:val="24"/>
+                <w:lang w:val="en-GB"/>
+              </w:rPr>
+              <w:t xml:space="preserve"> </w:t>
+            </w:r>
+            <w:proofErr w:type="spellStart"/>
+            <w:r>
+              <w:rPr>
+                <w:rFonts w:asciiTheme="majorHAnsi" w:hAnsiTheme="majorHAnsi" w:cstheme="majorBidi"/>
+                <w:sz w:val="24"/>
+                <w:szCs w:val="24"/>
+                <w:lang w:val="en-GB"/>
+              </w:rPr>
+              <w:t>with</w:t>
+            </w:r>
+            <w:proofErr w:type="spellEnd"/>
+            <w:r>
+              <w:rPr>
+                <w:rFonts w:asciiTheme="majorHAnsi" w:hAnsiTheme="majorHAnsi" w:cstheme="majorBidi"/>
+                <w:sz w:val="24"/>
+                <w:szCs w:val="24"/>
+                <w:lang w:val="en-GB"/>
+              </w:rPr>
+              <w:t xml:space="preserve"> </w:t>
+            </w:r>
+            <w:proofErr w:type="spellStart"/>
+            <w:r>
+              <w:rPr>
+                <w:rFonts w:asciiTheme="majorHAnsi" w:hAnsiTheme="majorHAnsi" w:cstheme="majorBidi"/>
+                <w:sz w:val="24"/>
+                <w:szCs w:val="24"/>
+                <w:lang w:val="en-GB"/>
+              </w:rPr>
+              <w:t>other</w:t>
+            </w:r>
+            <w:proofErr w:type="spellEnd"/>
+            <w:r>
+              <w:rPr>
+                <w:rFonts w:asciiTheme="majorHAnsi" w:hAnsiTheme="majorHAnsi" w:cstheme="majorBidi"/>
+                <w:sz w:val="24"/>
+                <w:szCs w:val="24"/>
+                <w:lang w:val="en-GB"/>
+              </w:rPr>
+              <w:t xml:space="preserve"> Car</w:t>
+            </w:r>
+          </w:p>
+        </w:tc>
+      </w:tr>
+      <w:tr>
+        <w:trPr>
+          <w:trHeight w:val="288"/>
+        </w:trPr>
+        <w:tc>
+          <w:tcPr>
+            <w:tcW w:w="567" w:type="dxa"/>
+            <w:shd w:val="clear" w:color="auto" w:fill="auto"/>
+            <w:noWrap/>
+            <w:vAlign w:val="bottom"/>
+          </w:tcPr>
+          <w:p>
+            <w:pPr>
+              <w:spacing w:after="0" w:line="240" w:lineRule="auto"/>
+              <w:rPr>
+                <w:rFonts w:asciiTheme="majorHAnsi" w:hAnsiTheme="majorHAnsi" w:cstheme="majorBidi"/>
+                <w:b/>
+                <w:bCs/>
+                <w:sz w:val="24"/>
+                <w:szCs w:val="24"/>
+                <w:lang w:val="en-GB"/>
+              </w:rPr>
+            </w:pPr>
+            <w:r>
+              <w:rPr>
+                <w:rFonts w:asciiTheme="majorHAnsi" w:hAnsiTheme="majorHAnsi" w:cstheme="majorBidi"/>
+                <w:b/>
+                <w:bCs/>
+                <w:sz w:val="24"/>
+                <w:szCs w:val="24"/>
+                <w:lang w:val="en-GB"/>
+              </w:rPr>
+              <w:t>B2</w:t>
+            </w:r>
+          </w:p>
+        </w:tc>
+        <w:tc>
+          <w:tcPr>
+            <w:tcW w:w="9639" w:type="dxa"/>
+            <w:shd w:val="clear" w:color="auto" w:fill="auto"/>
+            <w:noWrap/>
+            <w:vAlign w:val="bottom"/>
+          </w:tcPr>
+          <w:p>
+            <w:pPr>
+              <w:spacing w:after="0" w:line="240" w:lineRule="auto"/>
+              <w:rPr>
+                <w:rFonts w:asciiTheme="majorHAnsi" w:hAnsiTheme="majorHAnsi" w:cstheme="majorBidi"/>
+                <w:sz w:val="24"/>
+                <w:szCs w:val="24"/>
+                <w:lang w:val="en-GB"/>
+              </w:rPr>
+            </w:pPr>
+            <w:proofErr w:type="spellStart"/>
+            <w:r>
+              <w:rPr>
+                <w:rFonts w:asciiTheme="majorHAnsi" w:hAnsiTheme="majorHAnsi" w:cstheme="majorBidi"/>
+                <w:sz w:val="24"/>
+                <w:szCs w:val="24"/>
+                <w:lang w:val="en-GB"/>
+              </w:rPr>
+              <w:t>Crashes</w:t>
+            </w:r>
+            <w:proofErr w:type="spellEnd"/>
+            <w:r>
+              <w:rPr>
+                <w:rFonts w:asciiTheme="majorHAnsi" w:hAnsiTheme="majorHAnsi" w:cstheme="majorBidi"/>
+                <w:sz w:val="24"/>
+                <w:szCs w:val="24"/>
+                <w:lang w:val="en-GB"/>
+              </w:rPr>
+              <w:t xml:space="preserve"> </w:t>
+            </w:r>
+            <w:proofErr w:type="spellStart"/>
+            <w:r>
+              <w:rPr>
+                <w:rFonts w:asciiTheme="majorHAnsi" w:hAnsiTheme="majorHAnsi" w:cstheme="majorBidi"/>
+                <w:sz w:val="24"/>
+                <w:szCs w:val="24"/>
+                <w:lang w:val="en-GB"/>
+              </w:rPr>
+              <w:t>with</w:t>
+            </w:r>
+            <w:proofErr w:type="spellEnd"/>
+            <w:r>
+              <w:rPr>
+                <w:rFonts w:asciiTheme="majorHAnsi" w:hAnsiTheme="majorHAnsi" w:cstheme="majorBidi"/>
+                <w:sz w:val="24"/>
+                <w:szCs w:val="24"/>
+                <w:lang w:val="en-GB"/>
+              </w:rPr>
+              <w:t xml:space="preserve"> wall</w:t>
+            </w:r>
+          </w:p>
+        </w:tc>
+      </w:tr>
+      <w:tr>
+        <w:trPr>
+          <w:trHeight w:val="288"/>
+        </w:trPr>
+        <w:tc>
+          <w:tcPr>
+            <w:tcW w:w="567" w:type="dxa"/>
+            <w:shd w:val="clear" w:color="auto" w:fill="auto"/>
+            <w:noWrap/>
+            <w:vAlign w:val="bottom"/>
+          </w:tcPr>
+          <w:p>
+            <w:pPr>
+              <w:spacing w:after="0" w:line="240" w:lineRule="auto"/>
+              <w:rPr>
+                <w:rFonts w:asciiTheme="majorHAnsi" w:hAnsiTheme="majorHAnsi" w:cstheme="majorBidi"/>
+                <w:b/>
+                <w:bCs/>
+                <w:sz w:val="24"/>
+                <w:szCs w:val="24"/>
+                <w:lang w:val="en-GB"/>
+              </w:rPr>
+            </w:pPr>
+            <w:r>
+              <w:rPr>
+                <w:rFonts w:asciiTheme="majorHAnsi" w:hAnsiTheme="majorHAnsi" w:cstheme="majorBidi"/>
+                <w:b/>
+                <w:bCs/>
+                <w:sz w:val="24"/>
+                <w:szCs w:val="24"/>
+                <w:lang w:val="en-GB"/>
+              </w:rPr>
+              <w:t>B3</w:t>
+            </w:r>
+          </w:p>
+        </w:tc>
+        <w:tc>
+          <w:tcPr>
+            <w:tcW w:w="9639" w:type="dxa"/>
+            <w:shd w:val="clear" w:color="auto" w:fill="auto"/>
+            <w:noWrap/>
+            <w:vAlign w:val="bottom"/>
+          </w:tcPr>
+          <w:p>
+            <w:pPr>
+              <w:spacing w:after="0" w:line="240" w:lineRule="auto"/>
+              <w:rPr>
+                <w:rFonts w:asciiTheme="majorHAnsi" w:hAnsiTheme="majorHAnsi" w:cstheme="majorBidi"/>
+                <w:sz w:val="24"/>
+                <w:szCs w:val="24"/>
+                <w:lang w:val="en-GB"/>
+              </w:rPr>
+            </w:pPr>
+            <w:proofErr w:type="spellStart"/>
+            <w:r>
+              <w:rPr>
+                <w:rFonts w:asciiTheme="majorHAnsi" w:hAnsiTheme="majorHAnsi" w:cstheme="majorBidi"/>
+                <w:sz w:val="24"/>
+                <w:szCs w:val="24"/>
+                <w:lang w:val="en-GB"/>
+              </w:rPr>
+              <w:t>does</w:t>
+            </w:r>
+            <w:proofErr w:type="spellEnd"/>
+            <w:r>
+              <w:rPr>
+                <w:rFonts w:asciiTheme="majorHAnsi" w:hAnsiTheme="majorHAnsi" w:cstheme="majorBidi"/>
+                <w:sz w:val="24"/>
+                <w:szCs w:val="24"/>
+                <w:lang w:val="en-GB"/>
+              </w:rPr>
+              <w:t xml:space="preserve"> not crash</w:t>
             </w:r>
           </w:p>
         </w:tc>
@@ -6120,6 +7662,7 @@
                 <w:lang w:val="en-GB" w:eastAsia="de-CH"/>
               </w:rPr>
             </w:pPr>
+            <w:proofErr w:type="spellStart"/>
             <w:r>
               <w:rPr>
                 <w:rFonts w:asciiTheme="majorHAnsi" w:eastAsia="Times New Roman" w:hAnsiTheme="majorHAnsi" w:cstheme="majorHAnsi"/>
@@ -6128,8 +7671,31 @@
                 <w:color w:val="000000"/>
                 <w:lang w:val="en-GB" w:eastAsia="de-CH"/>
               </w:rPr>
-              <w:t>Eqivalence Partititoning</w:t>
-            </w:r>
+              <w:t>Eqivalence</w:t>
+            </w:r>
+            <w:proofErr w:type="spellEnd"/>
+            <w:r>
+              <w:rPr>
+                <w:rFonts w:asciiTheme="majorHAnsi" w:eastAsia="Times New Roman" w:hAnsiTheme="majorHAnsi" w:cstheme="majorHAnsi"/>
+                <w:b/>
+                <w:bCs/>
+                <w:color w:val="000000"/>
+                <w:lang w:val="en-GB" w:eastAsia="de-CH"/>
+              </w:rPr>
+              <w:t xml:space="preserve"> </w:t>
+            </w:r>
+            <w:proofErr w:type="spellStart"/>
+            <w:r>
+              <w:rPr>
+                <w:rFonts w:asciiTheme="majorHAnsi" w:eastAsia="Times New Roman" w:hAnsiTheme="majorHAnsi" w:cstheme="majorHAnsi"/>
+                <w:b/>
+                <w:bCs/>
+                <w:color w:val="000000"/>
+                <w:lang w:val="en-GB" w:eastAsia="de-CH"/>
+              </w:rPr>
+              <w:t>Partititoning</w:t>
+            </w:r>
+            <w:proofErr w:type="spellEnd"/>
           </w:p>
         </w:tc>
         <w:tc>
@@ -6178,13 +7744,18 @@
                 <w:lang w:val="en-GB" w:eastAsia="de-CH"/>
               </w:rPr>
             </w:pPr>
-            <w:r>
-              <w:rPr>
-                <w:rFonts w:ascii="Calibri" w:hAnsi="Calibri" w:cs="Calibri"/>
-                <w:color w:val="000000"/>
+            <w:proofErr w:type="spellStart"/>
+            <w:r>
+              <w:rPr>
+                <w:rFonts w:asciiTheme="majorHAnsi" w:eastAsia="Times New Roman" w:hAnsiTheme="majorHAnsi" w:cstheme="majorBidi"/>
+                <w:color w:val="000000" w:themeColor="text1"/>
+                <w:sz w:val="24"/>
+                <w:szCs w:val="24"/>
+                <w:lang w:val="en-GB" w:eastAsia="de-CH"/>
               </w:rPr>
               <w:t>getCarId_AskForExistingCarId_ReturnsCarId</w:t>
             </w:r>
+            <w:proofErr w:type="spellEnd"/>
           </w:p>
         </w:tc>
         <w:tc>
@@ -6201,6 +7772,7 @@
                 <w:lang w:val="en-GB" w:eastAsia="de-CH"/>
               </w:rPr>
             </w:pPr>
+            <w:proofErr w:type="spellStart"/>
             <w:r>
               <w:rPr>
                 <w:rFonts w:asciiTheme="majorHAnsi" w:eastAsia="Times New Roman" w:hAnsiTheme="majorHAnsi" w:cstheme="majorBidi"/>
@@ -6211,6 +7783,7 @@
               </w:rPr>
               <w:t>CarId</w:t>
             </w:r>
+            <w:proofErr w:type="spellEnd"/>
           </w:p>
         </w:tc>
         <w:tc>
@@ -6286,13 +7859,18 @@
                 <w:lang w:val="en-GB" w:eastAsia="de-CH"/>
               </w:rPr>
             </w:pPr>
-            <w:r>
-              <w:rPr>
-                <w:rFonts w:ascii="Calibri" w:hAnsi="Calibri" w:cs="Calibri"/>
-                <w:color w:val="000000"/>
+            <w:proofErr w:type="spellStart"/>
+            <w:r>
+              <w:rPr>
+                <w:rFonts w:asciiTheme="majorHAnsi" w:eastAsia="Times New Roman" w:hAnsiTheme="majorHAnsi" w:cstheme="majorBidi"/>
+                <w:color w:val="000000" w:themeColor="text1"/>
+                <w:sz w:val="24"/>
+                <w:szCs w:val="24"/>
+                <w:lang w:val="en-GB" w:eastAsia="de-CH"/>
               </w:rPr>
               <w:t>getCarId_AskForNonExistingCarIndex_ReturnsCarId</w:t>
             </w:r>
+            <w:proofErr w:type="spellEnd"/>
           </w:p>
         </w:tc>
         <w:tc>
@@ -6309,6 +7887,7 @@
                 <w:lang w:val="en-GB" w:eastAsia="de-CH"/>
               </w:rPr>
             </w:pPr>
+            <w:proofErr w:type="spellStart"/>
             <w:r>
               <w:rPr>
                 <w:rFonts w:asciiTheme="majorHAnsi" w:eastAsia="Times New Roman" w:hAnsiTheme="majorHAnsi" w:cstheme="majorBidi"/>
@@ -6319,6 +7898,7 @@
               </w:rPr>
               <w:t>CarId</w:t>
             </w:r>
+            <w:proofErr w:type="spellEnd"/>
           </w:p>
         </w:tc>
         <w:tc>
@@ -6343,17 +7923,7 @@
                 <w:szCs w:val="24"/>
                 <w:lang w:val="en-GB" w:eastAsia="de-CH"/>
               </w:rPr>
-              <w:t>I</w:t>
-            </w:r>
-            <w:r>
-              <w:rPr>
-                <w:rFonts w:asciiTheme="majorHAnsi" w:eastAsia="Times New Roman" w:hAnsiTheme="majorHAnsi" w:cstheme="majorBidi"/>
-                <w:color w:val="000000" w:themeColor="text1"/>
-                <w:sz w:val="24"/>
-                <w:szCs w:val="24"/>
-                <w:lang w:val="en-GB" w:eastAsia="de-CH"/>
-              </w:rPr>
-              <w:t>1</w:t>
+              <w:t>I1</w:t>
             </w:r>
           </w:p>
         </w:tc>
@@ -6397,8 +7967,11 @@
           <w:p>
             <w:pPr>
               <w:rPr>
-                <w:rFonts w:ascii="Calibri" w:hAnsi="Calibri" w:cs="Calibri"/>
-                <w:color w:val="000000"/>
+                <w:rFonts w:asciiTheme="majorHAnsi" w:eastAsia="Times New Roman" w:hAnsiTheme="majorHAnsi" w:cstheme="majorBidi"/>
+                <w:color w:val="000000" w:themeColor="text1"/>
+                <w:sz w:val="24"/>
+                <w:szCs w:val="24"/>
+                <w:lang w:val="en-GB" w:eastAsia="de-CH"/>
               </w:rPr>
             </w:pPr>
           </w:p>
@@ -6474,8 +8047,11 @@
             </w:pPr>
             <w:r>
               <w:rPr>
-                <w:rFonts w:ascii="Calibri" w:hAnsi="Calibri" w:cs="Calibri"/>
-                <w:color w:val="000000"/>
+                <w:rFonts w:asciiTheme="majorHAnsi" w:eastAsia="Times New Roman" w:hAnsiTheme="majorHAnsi" w:cstheme="majorBidi"/>
+                <w:color w:val="000000" w:themeColor="text1"/>
+                <w:sz w:val="24"/>
+                <w:szCs w:val="24"/>
+                <w:lang w:val="en-GB" w:eastAsia="de-CH"/>
               </w:rPr>
               <w:t>getCarPosition_AskForNonExistingCarIndex_ReturnsMinValueFromCharacter</w:t>
             </w:r>
@@ -6495,6 +8071,7 @@
                 <w:lang w:val="en-GB" w:eastAsia="de-CH"/>
               </w:rPr>
             </w:pPr>
+            <w:proofErr w:type="spellStart"/>
             <w:r>
               <w:rPr>
                 <w:rFonts w:asciiTheme="majorHAnsi" w:eastAsia="Times New Roman" w:hAnsiTheme="majorHAnsi" w:cstheme="majorBidi"/>
@@ -6505,6 +8082,7 @@
               </w:rPr>
               <w:t>Character.MinValue</w:t>
             </w:r>
+            <w:proofErr w:type="spellEnd"/>
           </w:p>
         </w:tc>
         <w:tc>
@@ -6529,17 +8107,7 @@
                 <w:szCs w:val="24"/>
                 <w:lang w:val="en-GB" w:eastAsia="de-CH"/>
               </w:rPr>
-              <w:t>P</w:t>
-            </w:r>
-            <w:r>
-              <w:rPr>
-                <w:rFonts w:asciiTheme="majorHAnsi" w:eastAsia="Times New Roman" w:hAnsiTheme="majorHAnsi" w:cstheme="majorBidi"/>
-                <w:color w:val="000000" w:themeColor="text1"/>
-                <w:sz w:val="24"/>
-                <w:szCs w:val="24"/>
-                <w:lang w:val="en-GB" w:eastAsia="de-CH"/>
-              </w:rPr>
-              <w:t>1</w:t>
+              <w:t>P1</w:t>
             </w:r>
           </w:p>
         </w:tc>
@@ -6590,13 +8158,18 @@
                 <w:lang w:val="en-GB" w:eastAsia="de-CH"/>
               </w:rPr>
             </w:pPr>
-            <w:r>
-              <w:rPr>
-                <w:rFonts w:ascii="Calibri" w:hAnsi="Calibri" w:cs="Calibri"/>
-                <w:color w:val="000000"/>
+            <w:proofErr w:type="spellStart"/>
+            <w:r>
+              <w:rPr>
+                <w:rFonts w:asciiTheme="majorHAnsi" w:eastAsia="Times New Roman" w:hAnsiTheme="majorHAnsi" w:cstheme="majorBidi"/>
+                <w:color w:val="000000" w:themeColor="text1"/>
+                <w:sz w:val="24"/>
+                <w:szCs w:val="24"/>
+                <w:lang w:val="en-GB" w:eastAsia="de-CH"/>
               </w:rPr>
               <w:t>getCarId_AskForExistingCarIndex_ReturnsNull</w:t>
             </w:r>
+            <w:proofErr w:type="spellEnd"/>
           </w:p>
         </w:tc>
         <w:tc>
@@ -6691,8 +8264,11 @@
           <w:p>
             <w:pPr>
               <w:rPr>
-                <w:rFonts w:ascii="Calibri" w:hAnsi="Calibri" w:cs="Calibri"/>
-                <w:color w:val="000000"/>
+                <w:rFonts w:asciiTheme="majorHAnsi" w:eastAsia="Times New Roman" w:hAnsiTheme="majorHAnsi" w:cstheme="majorBidi"/>
+                <w:color w:val="000000" w:themeColor="text1"/>
+                <w:sz w:val="24"/>
+                <w:szCs w:val="24"/>
+                <w:lang w:val="en-GB" w:eastAsia="de-CH"/>
               </w:rPr>
             </w:pPr>
           </w:p>
@@ -6766,13 +8342,18 @@
                 <w:lang w:val="en-GB" w:eastAsia="de-CH"/>
               </w:rPr>
             </w:pPr>
-            <w:r>
-              <w:rPr>
-                <w:rFonts w:ascii="Calibri" w:hAnsi="Calibri" w:cs="Calibri"/>
-                <w:color w:val="000000"/>
+            <w:proofErr w:type="spellStart"/>
+            <w:r>
+              <w:rPr>
+                <w:rFonts w:asciiTheme="majorHAnsi" w:eastAsia="Times New Roman" w:hAnsiTheme="majorHAnsi" w:cstheme="majorBidi"/>
+                <w:color w:val="000000" w:themeColor="text1"/>
+                <w:sz w:val="24"/>
+                <w:szCs w:val="24"/>
+                <w:lang w:val="en-GB" w:eastAsia="de-CH"/>
               </w:rPr>
               <w:t>switchToNextActiveCar_AskForExistingCarIndex_SwitchesCorrectly</w:t>
             </w:r>
+            <w:proofErr w:type="spellEnd"/>
           </w:p>
         </w:tc>
         <w:tc>
@@ -6874,13 +8455,18 @@
                 <w:lang w:val="en-GB" w:eastAsia="de-CH"/>
               </w:rPr>
             </w:pPr>
-            <w:r>
-              <w:rPr>
-                <w:rFonts w:ascii="Calibri" w:hAnsi="Calibri" w:cs="Calibri"/>
-                <w:color w:val="000000"/>
+            <w:proofErr w:type="spellStart"/>
+            <w:r>
+              <w:rPr>
+                <w:rFonts w:asciiTheme="majorHAnsi" w:eastAsia="Times New Roman" w:hAnsiTheme="majorHAnsi" w:cstheme="majorBidi"/>
+                <w:color w:val="000000" w:themeColor="text1"/>
+                <w:sz w:val="24"/>
+                <w:szCs w:val="24"/>
+                <w:lang w:val="en-GB" w:eastAsia="de-CH"/>
               </w:rPr>
               <w:t>switchToNextActiveCar_AskForExistingCarIndex_StaysTheSameIndex</w:t>
             </w:r>
+            <w:proofErr w:type="spellEnd"/>
           </w:p>
         </w:tc>
         <w:tc>
@@ -6931,17 +8517,7 @@
                 <w:szCs w:val="24"/>
                 <w:lang w:val="en-GB" w:eastAsia="de-CH"/>
               </w:rPr>
-              <w:t>A</w:t>
-            </w:r>
-            <w:r>
-              <w:rPr>
-                <w:rFonts w:asciiTheme="majorHAnsi" w:eastAsia="Times New Roman" w:hAnsiTheme="majorHAnsi" w:cstheme="majorBidi"/>
-                <w:color w:val="000000" w:themeColor="text1"/>
-                <w:sz w:val="24"/>
-                <w:szCs w:val="24"/>
-                <w:lang w:val="en-GB" w:eastAsia="de-CH"/>
-              </w:rPr>
-              <w:t>2</w:t>
+              <w:t>A2</w:t>
             </w:r>
           </w:p>
         </w:tc>
@@ -6970,6 +8546,386 @@
               </w:rPr>
               <w:t>Passed</w:t>
             </w:r>
+          </w:p>
+        </w:tc>
+      </w:tr>
+      <w:tr>
+        <w:trPr>
+          <w:trHeight w:val="288"/>
+        </w:trPr>
+        <w:tc>
+          <w:tcPr>
+            <w:tcW w:w="6658" w:type="dxa"/>
+            <w:vAlign w:val="bottom"/>
+          </w:tcPr>
+          <w:p>
+            <w:pPr>
+              <w:rPr>
+                <w:rFonts w:asciiTheme="majorHAnsi" w:eastAsia="Times New Roman" w:hAnsiTheme="majorHAnsi" w:cstheme="majorBidi"/>
+                <w:color w:val="000000" w:themeColor="text1"/>
+                <w:sz w:val="24"/>
+                <w:szCs w:val="24"/>
+                <w:lang w:val="en-GB" w:eastAsia="de-CH"/>
+              </w:rPr>
+            </w:pPr>
+          </w:p>
+        </w:tc>
+        <w:tc>
+          <w:tcPr>
+            <w:tcW w:w="1417" w:type="dxa"/>
+          </w:tcPr>
+          <w:p>
+            <w:pPr>
+              <w:rPr>
+                <w:rFonts w:asciiTheme="majorHAnsi" w:eastAsia="Times New Roman" w:hAnsiTheme="majorHAnsi" w:cstheme="majorBidi"/>
+                <w:color w:val="000000" w:themeColor="text1"/>
+                <w:sz w:val="24"/>
+                <w:szCs w:val="24"/>
+                <w:lang w:val="en-GB" w:eastAsia="de-CH"/>
+              </w:rPr>
+            </w:pPr>
+          </w:p>
+        </w:tc>
+        <w:tc>
+          <w:tcPr>
+            <w:tcW w:w="1418" w:type="dxa"/>
+          </w:tcPr>
+          <w:p>
+            <w:pPr>
+              <w:rPr>
+                <w:rFonts w:asciiTheme="majorHAnsi" w:eastAsia="Times New Roman" w:hAnsiTheme="majorHAnsi" w:cstheme="majorBidi"/>
+                <w:color w:val="000000" w:themeColor="text1"/>
+                <w:sz w:val="24"/>
+                <w:szCs w:val="24"/>
+                <w:lang w:val="en-GB" w:eastAsia="de-CH"/>
+              </w:rPr>
+            </w:pPr>
+          </w:p>
+        </w:tc>
+        <w:tc>
+          <w:tcPr>
+            <w:tcW w:w="963" w:type="dxa"/>
+            <w:shd w:val="clear" w:color="auto" w:fill="auto"/>
+          </w:tcPr>
+          <w:p>
+            <w:pPr>
+              <w:rPr>
+                <w:rFonts w:asciiTheme="majorHAnsi" w:eastAsia="Times New Roman" w:hAnsiTheme="majorHAnsi" w:cstheme="majorBidi"/>
+                <w:color w:val="000000" w:themeColor="text1"/>
+                <w:sz w:val="24"/>
+                <w:szCs w:val="24"/>
+                <w:lang w:val="en-GB" w:eastAsia="de-CH"/>
+              </w:rPr>
+            </w:pPr>
+          </w:p>
+        </w:tc>
+      </w:tr>
+      <w:tr>
+        <w:trPr>
+          <w:trHeight w:val="288"/>
+        </w:trPr>
+        <w:tc>
+          <w:tcPr>
+            <w:tcW w:w="6658" w:type="dxa"/>
+            <w:vAlign w:val="bottom"/>
+          </w:tcPr>
+          <w:p>
+            <w:pPr>
+              <w:rPr>
+                <w:rFonts w:asciiTheme="majorHAnsi" w:eastAsia="Times New Roman" w:hAnsiTheme="majorHAnsi" w:cstheme="majorBidi"/>
+                <w:color w:val="000000" w:themeColor="text1"/>
+                <w:sz w:val="24"/>
+                <w:szCs w:val="24"/>
+                <w:lang w:val="en-GB" w:eastAsia="de-CH"/>
+              </w:rPr>
+            </w:pPr>
+            <w:proofErr w:type="spellStart"/>
+            <w:r>
+              <w:rPr>
+                <w:rFonts w:asciiTheme="majorHAnsi" w:eastAsia="Times New Roman" w:hAnsiTheme="majorHAnsi" w:cstheme="majorBidi"/>
+                <w:color w:val="000000" w:themeColor="text1"/>
+                <w:sz w:val="24"/>
+                <w:szCs w:val="24"/>
+                <w:lang w:val="en-GB" w:eastAsia="de-CH"/>
+              </w:rPr>
+              <w:t>willCarCrash_CarCrashesWithOtherCar_ReturnTrue</w:t>
+            </w:r>
+            <w:proofErr w:type="spellEnd"/>
+          </w:p>
+        </w:tc>
+        <w:tc>
+          <w:tcPr>
+            <w:tcW w:w="1417" w:type="dxa"/>
+          </w:tcPr>
+          <w:p>
+            <w:pPr>
+              <w:rPr>
+                <w:rFonts w:asciiTheme="majorHAnsi" w:eastAsia="Times New Roman" w:hAnsiTheme="majorHAnsi" w:cstheme="majorBidi"/>
+                <w:color w:val="000000" w:themeColor="text1"/>
+                <w:sz w:val="24"/>
+                <w:szCs w:val="24"/>
+                <w:lang w:val="en-GB" w:eastAsia="de-CH"/>
+              </w:rPr>
+            </w:pPr>
+            <w:r>
+              <w:rPr>
+                <w:rFonts w:asciiTheme="majorHAnsi" w:eastAsia="Times New Roman" w:hAnsiTheme="majorHAnsi" w:cstheme="majorBidi"/>
+                <w:color w:val="000000" w:themeColor="text1"/>
+                <w:sz w:val="24"/>
+                <w:szCs w:val="24"/>
+                <w:lang w:val="en-GB" w:eastAsia="de-CH"/>
+              </w:rPr>
+              <w:t>True</w:t>
+            </w:r>
+          </w:p>
+        </w:tc>
+        <w:tc>
+          <w:tcPr>
+            <w:tcW w:w="1418" w:type="dxa"/>
+          </w:tcPr>
+          <w:p>
+            <w:pPr>
+              <w:rPr>
+                <w:rFonts w:asciiTheme="majorHAnsi" w:eastAsia="Times New Roman" w:hAnsiTheme="majorHAnsi" w:cstheme="majorBidi"/>
+                <w:color w:val="000000" w:themeColor="text1"/>
+                <w:sz w:val="24"/>
+                <w:szCs w:val="24"/>
+                <w:lang w:val="en-GB" w:eastAsia="de-CH"/>
+              </w:rPr>
+            </w:pPr>
+            <w:r>
+              <w:rPr>
+                <w:rFonts w:asciiTheme="majorHAnsi" w:eastAsia="Times New Roman" w:hAnsiTheme="majorHAnsi" w:cstheme="majorBidi"/>
+                <w:color w:val="000000" w:themeColor="text1"/>
+                <w:sz w:val="24"/>
+                <w:szCs w:val="24"/>
+                <w:lang w:val="en-GB" w:eastAsia="de-CH"/>
+              </w:rPr>
+              <w:t>B1</w:t>
+            </w:r>
+          </w:p>
+        </w:tc>
+        <w:tc>
+          <w:tcPr>
+            <w:tcW w:w="963" w:type="dxa"/>
+            <w:shd w:val="clear" w:color="auto" w:fill="E2EFD9" w:themeFill="accent6" w:themeFillTint="33"/>
+          </w:tcPr>
+          <w:p>
+            <w:pPr>
+              <w:rPr>
+                <w:rFonts w:asciiTheme="majorHAnsi" w:eastAsia="Times New Roman" w:hAnsiTheme="majorHAnsi" w:cstheme="majorBidi"/>
+                <w:color w:val="000000" w:themeColor="text1"/>
+                <w:sz w:val="24"/>
+                <w:szCs w:val="24"/>
+                <w:lang w:val="en-GB" w:eastAsia="de-CH"/>
+              </w:rPr>
+            </w:pPr>
+          </w:p>
+        </w:tc>
+      </w:tr>
+      <w:tr>
+        <w:trPr>
+          <w:trHeight w:val="288"/>
+        </w:trPr>
+        <w:tc>
+          <w:tcPr>
+            <w:tcW w:w="6658" w:type="dxa"/>
+            <w:vAlign w:val="bottom"/>
+          </w:tcPr>
+          <w:p>
+            <w:pPr>
+              <w:rPr>
+                <w:rFonts w:asciiTheme="majorHAnsi" w:eastAsia="Times New Roman" w:hAnsiTheme="majorHAnsi" w:cstheme="majorBidi"/>
+                <w:color w:val="000000" w:themeColor="text1"/>
+                <w:sz w:val="24"/>
+                <w:szCs w:val="24"/>
+                <w:lang w:val="en-GB" w:eastAsia="de-CH"/>
+              </w:rPr>
+            </w:pPr>
+            <w:proofErr w:type="spellStart"/>
+            <w:r>
+              <w:rPr>
+                <w:rFonts w:asciiTheme="majorHAnsi" w:eastAsia="Times New Roman" w:hAnsiTheme="majorHAnsi" w:cstheme="majorBidi"/>
+                <w:color w:val="000000" w:themeColor="text1"/>
+                <w:sz w:val="24"/>
+                <w:szCs w:val="24"/>
+                <w:lang w:val="en-GB" w:eastAsia="de-CH"/>
+              </w:rPr>
+              <w:t>willCarCrash_CarCrashesWithWall_ReturnTrue</w:t>
+            </w:r>
+            <w:proofErr w:type="spellEnd"/>
+          </w:p>
+        </w:tc>
+        <w:tc>
+          <w:tcPr>
+            <w:tcW w:w="1417" w:type="dxa"/>
+          </w:tcPr>
+          <w:p>
+            <w:pPr>
+              <w:rPr>
+                <w:rFonts w:asciiTheme="majorHAnsi" w:eastAsia="Times New Roman" w:hAnsiTheme="majorHAnsi" w:cstheme="majorBidi"/>
+                <w:color w:val="000000" w:themeColor="text1"/>
+                <w:sz w:val="24"/>
+                <w:szCs w:val="24"/>
+                <w:lang w:val="en-GB" w:eastAsia="de-CH"/>
+              </w:rPr>
+            </w:pPr>
+            <w:r>
+              <w:rPr>
+                <w:rFonts w:asciiTheme="majorHAnsi" w:eastAsia="Times New Roman" w:hAnsiTheme="majorHAnsi" w:cstheme="majorBidi"/>
+                <w:color w:val="000000" w:themeColor="text1"/>
+                <w:sz w:val="24"/>
+                <w:szCs w:val="24"/>
+                <w:lang w:val="en-GB" w:eastAsia="de-CH"/>
+              </w:rPr>
+              <w:t>True</w:t>
+            </w:r>
+          </w:p>
+        </w:tc>
+        <w:tc>
+          <w:tcPr>
+            <w:tcW w:w="1418" w:type="dxa"/>
+          </w:tcPr>
+          <w:p>
+            <w:pPr>
+              <w:rPr>
+                <w:rFonts w:asciiTheme="majorHAnsi" w:eastAsia="Times New Roman" w:hAnsiTheme="majorHAnsi" w:cstheme="majorBidi"/>
+                <w:color w:val="000000" w:themeColor="text1"/>
+                <w:sz w:val="24"/>
+                <w:szCs w:val="24"/>
+                <w:lang w:val="en-GB" w:eastAsia="de-CH"/>
+              </w:rPr>
+            </w:pPr>
+            <w:r>
+              <w:rPr>
+                <w:rFonts w:asciiTheme="majorHAnsi" w:eastAsia="Times New Roman" w:hAnsiTheme="majorHAnsi" w:cstheme="majorBidi"/>
+                <w:color w:val="000000" w:themeColor="text1"/>
+                <w:sz w:val="24"/>
+                <w:szCs w:val="24"/>
+                <w:lang w:val="en-GB" w:eastAsia="de-CH"/>
+              </w:rPr>
+              <w:t>B2</w:t>
+            </w:r>
+          </w:p>
+        </w:tc>
+        <w:tc>
+          <w:tcPr>
+            <w:tcW w:w="963" w:type="dxa"/>
+            <w:shd w:val="clear" w:color="auto" w:fill="E2EFD9" w:themeFill="accent6" w:themeFillTint="33"/>
+          </w:tcPr>
+          <w:p>
+            <w:pPr>
+              <w:rPr>
+                <w:rFonts w:asciiTheme="majorHAnsi" w:eastAsia="Times New Roman" w:hAnsiTheme="majorHAnsi" w:cstheme="majorBidi"/>
+                <w:color w:val="000000" w:themeColor="text1"/>
+                <w:sz w:val="24"/>
+                <w:szCs w:val="24"/>
+                <w:lang w:val="en-GB" w:eastAsia="de-CH"/>
+              </w:rPr>
+            </w:pPr>
+          </w:p>
+        </w:tc>
+      </w:tr>
+      <w:tr>
+        <w:trPr>
+          <w:trHeight w:val="288"/>
+        </w:trPr>
+        <w:tc>
+          <w:tcPr>
+            <w:tcW w:w="6658" w:type="dxa"/>
+            <w:vAlign w:val="bottom"/>
+          </w:tcPr>
+          <w:p>
+            <w:pPr>
+              <w:rPr>
+                <w:rFonts w:asciiTheme="majorHAnsi" w:eastAsia="Times New Roman" w:hAnsiTheme="majorHAnsi" w:cstheme="majorBidi"/>
+                <w:color w:val="000000" w:themeColor="text1"/>
+                <w:sz w:val="24"/>
+                <w:szCs w:val="24"/>
+                <w:lang w:val="en-GB" w:eastAsia="de-CH"/>
+              </w:rPr>
+            </w:pPr>
+            <w:proofErr w:type="spellStart"/>
+            <w:r>
+              <w:rPr>
+                <w:rFonts w:asciiTheme="majorHAnsi" w:eastAsia="Times New Roman" w:hAnsiTheme="majorHAnsi" w:cstheme="majorBidi"/>
+                <w:color w:val="000000" w:themeColor="text1"/>
+                <w:sz w:val="24"/>
+                <w:szCs w:val="24"/>
+                <w:lang w:val="en-GB" w:eastAsia="de-CH"/>
+              </w:rPr>
+              <w:t>willCarCrash_CarDoesNotCrash_ReturnFalse</w:t>
+            </w:r>
+            <w:proofErr w:type="spellEnd"/>
+          </w:p>
+        </w:tc>
+        <w:tc>
+          <w:tcPr>
+            <w:tcW w:w="1417" w:type="dxa"/>
+          </w:tcPr>
+          <w:p>
+            <w:pPr>
+              <w:rPr>
+                <w:rFonts w:asciiTheme="majorHAnsi" w:eastAsia="Times New Roman" w:hAnsiTheme="majorHAnsi" w:cstheme="majorBidi"/>
+                <w:color w:val="000000" w:themeColor="text1"/>
+                <w:sz w:val="24"/>
+                <w:szCs w:val="24"/>
+                <w:lang w:val="en-GB" w:eastAsia="de-CH"/>
+              </w:rPr>
+            </w:pPr>
+            <w:r>
+              <w:rPr>
+                <w:rFonts w:asciiTheme="majorHAnsi" w:eastAsia="Times New Roman" w:hAnsiTheme="majorHAnsi" w:cstheme="majorBidi"/>
+                <w:color w:val="000000" w:themeColor="text1"/>
+                <w:sz w:val="24"/>
+                <w:szCs w:val="24"/>
+                <w:lang w:val="en-GB" w:eastAsia="de-CH"/>
+              </w:rPr>
+              <w:t>False</w:t>
+            </w:r>
+          </w:p>
+        </w:tc>
+        <w:tc>
+          <w:tcPr>
+            <w:tcW w:w="1418" w:type="dxa"/>
+          </w:tcPr>
+          <w:p>
+            <w:pPr>
+              <w:rPr>
+                <w:rFonts w:asciiTheme="majorHAnsi" w:eastAsia="Times New Roman" w:hAnsiTheme="majorHAnsi" w:cstheme="majorBidi"/>
+                <w:color w:val="000000" w:themeColor="text1"/>
+                <w:sz w:val="24"/>
+                <w:szCs w:val="24"/>
+                <w:lang w:val="en-GB" w:eastAsia="de-CH"/>
+              </w:rPr>
+            </w:pPr>
+            <w:r>
+              <w:rPr>
+                <w:rFonts w:asciiTheme="majorHAnsi" w:eastAsia="Times New Roman" w:hAnsiTheme="majorHAnsi" w:cstheme="majorBidi"/>
+                <w:color w:val="000000" w:themeColor="text1"/>
+                <w:sz w:val="24"/>
+                <w:szCs w:val="24"/>
+                <w:lang w:val="en-GB" w:eastAsia="de-CH"/>
+              </w:rPr>
+              <w:t>B3</w:t>
+            </w:r>
+          </w:p>
+        </w:tc>
+        <w:tc>
+          <w:tcPr>
+            <w:tcW w:w="963" w:type="dxa"/>
+            <w:shd w:val="clear" w:color="auto" w:fill="E2EFD9" w:themeFill="accent6" w:themeFillTint="33"/>
+          </w:tcPr>
+          <w:p>
+            <w:pPr>
+              <w:rPr>
+                <w:rFonts w:asciiTheme="majorHAnsi" w:eastAsia="Times New Roman" w:hAnsiTheme="majorHAnsi" w:cstheme="majorBidi"/>
+                <w:color w:val="000000" w:themeColor="text1"/>
+                <w:sz w:val="24"/>
+                <w:szCs w:val="24"/>
+                <w:lang w:val="en-GB" w:eastAsia="de-CH"/>
+              </w:rPr>
+            </w:pPr>
           </w:p>
         </w:tc>
       </w:tr>

--- a/docs/Testing/testing-game-documentation.docx
+++ b/docs/Testing/testing-game-documentation.docx
@@ -56,7 +56,7 @@
           <w:r>
             <w:fldChar w:fldCharType="separate"/>
           </w:r>
-          <w:hyperlink w:anchor="_Toc67234707" w:history="1">
+          <w:hyperlink w:anchor="_Toc67245754" w:history="1">
             <w:r>
               <w:rPr>
                 <w:rStyle w:val="Hyperlink"/>
@@ -83,7 +83,7 @@
                 <w:noProof/>
                 <w:webHidden/>
               </w:rPr>
-              <w:instrText xml:space="preserve"> PAGEREF _Toc67234707 \h </w:instrText>
+              <w:instrText xml:space="preserve"> PAGEREF _Toc67245754 \h </w:instrText>
             </w:r>
             <w:r>
               <w:rPr>
@@ -126,7 +126,7 @@
               <w:lang w:eastAsia="de-CH"/>
             </w:rPr>
           </w:pPr>
-          <w:hyperlink w:anchor="_Toc67234708" w:history="1">
+          <w:hyperlink w:anchor="_Toc67245755" w:history="1">
             <w:r>
               <w:rPr>
                 <w:rStyle w:val="Hyperlink"/>
@@ -154,7 +154,7 @@
                 <w:noProof/>
                 <w:webHidden/>
               </w:rPr>
-              <w:instrText xml:space="preserve"> PAGEREF _Toc67234708 \h </w:instrText>
+              <w:instrText xml:space="preserve"> PAGEREF _Toc67245755 \h </w:instrText>
             </w:r>
             <w:r>
               <w:rPr>
@@ -197,7 +197,7 @@
               <w:lang w:eastAsia="de-CH"/>
             </w:rPr>
           </w:pPr>
-          <w:hyperlink w:anchor="_Toc67234709" w:history="1">
+          <w:hyperlink w:anchor="_Toc67245756" w:history="1">
             <w:r>
               <w:rPr>
                 <w:rStyle w:val="Hyperlink"/>
@@ -225,7 +225,7 @@
                 <w:noProof/>
                 <w:webHidden/>
               </w:rPr>
-              <w:instrText xml:space="preserve"> PAGEREF _Toc67234709 \h </w:instrText>
+              <w:instrText xml:space="preserve"> PAGEREF _Toc67245756 \h </w:instrText>
             </w:r>
             <w:r>
               <w:rPr>
@@ -268,14 +268,14 @@
               <w:lang w:eastAsia="de-CH"/>
             </w:rPr>
           </w:pPr>
-          <w:hyperlink w:anchor="_Toc67234710" w:history="1">
+          <w:hyperlink w:anchor="_Toc67245757" w:history="1">
             <w:r>
               <w:rPr>
                 <w:rStyle w:val="Hyperlink"/>
                 <w:noProof/>
                 <w:lang w:val="en-GB"/>
               </w:rPr>
-              <w:t>Testing of getWinner</w:t>
+              <w:t>Testing of getCarId &amp; getCarPosition &amp; switchToNextActiveCar &amp; willCarCrash</w:t>
             </w:r>
             <w:r>
               <w:rPr>
@@ -296,7 +296,7 @@
                 <w:noProof/>
                 <w:webHidden/>
               </w:rPr>
-              <w:instrText xml:space="preserve"> PAGEREF _Toc67234710 \h </w:instrText>
+              <w:instrText xml:space="preserve"> PAGEREF _Toc67245757 \h </w:instrText>
             </w:r>
             <w:r>
               <w:rPr>
@@ -359,7 +359,7 @@
           <w:rStyle w:val="berschrift2Zchn"/>
         </w:rPr>
       </w:pPr>
-      <w:bookmarkStart w:id="0" w:name="_Toc67234707"/>
+      <w:bookmarkStart w:id="0" w:name="_Toc67245754"/>
       <w:r>
         <w:rPr>
           <w:rStyle w:val="berschrift2Zchn"/>
@@ -379,9 +379,9 @@
           <w:noProof/>
         </w:rPr>
         <w:drawing>
-          <wp:inline distT="0" distB="0" distL="0" distR="0" wp14:anchorId="06D5B020" wp14:editId="1183B730">
-            <wp:extent cx="6645910" cy="6322060"/>
-            <wp:effectExtent l="0" t="0" r="2540" b="2540"/>
+          <wp:inline distT="0" distB="0" distL="0" distR="0" wp14:anchorId="52C86483" wp14:editId="54EBA788">
+            <wp:extent cx="6645910" cy="4706620"/>
+            <wp:effectExtent l="0" t="0" r="2540" b="0"/>
             <wp:docPr id="1" name="Grafik 1"/>
             <wp:cNvGraphicFramePr>
               <a:graphicFrameLocks xmlns:a="http://schemas.openxmlformats.org/drawingml/2006/main" noChangeAspect="1"/>
@@ -402,7 +402,7 @@
                   <pic:spPr>
                     <a:xfrm>
                       <a:off x="0" y="0"/>
-                      <a:ext cx="6645910" cy="6322060"/>
+                      <a:ext cx="6645910" cy="4706620"/>
                     </a:xfrm>
                     <a:prstGeom prst="rect">
                       <a:avLst/>
@@ -427,6 +427,46 @@
       </w:pPr>
       <w:r>
         <w:rPr>
+          <w:noProof/>
+        </w:rPr>
+        <w:drawing>
+          <wp:inline distT="0" distB="0" distL="0" distR="0" wp14:anchorId="2485E3E1" wp14:editId="376F473A">
+            <wp:extent cx="6645910" cy="490855"/>
+            <wp:effectExtent l="0" t="0" r="2540" b="4445"/>
+            <wp:docPr id="2" name="Grafik 2"/>
+            <wp:cNvGraphicFramePr>
+              <a:graphicFrameLocks xmlns:a="http://schemas.openxmlformats.org/drawingml/2006/main" noChangeAspect="1"/>
+            </wp:cNvGraphicFramePr>
+            <a:graphic xmlns:a="http://schemas.openxmlformats.org/drawingml/2006/main">
+              <a:graphicData uri="http://schemas.openxmlformats.org/drawingml/2006/picture">
+                <pic:pic xmlns:pic="http://schemas.openxmlformats.org/drawingml/2006/picture">
+                  <pic:nvPicPr>
+                    <pic:cNvPr id="1" name=""/>
+                    <pic:cNvPicPr/>
+                  </pic:nvPicPr>
+                  <pic:blipFill>
+                    <a:blip r:embed="rId6"/>
+                    <a:stretch>
+                      <a:fillRect/>
+                    </a:stretch>
+                  </pic:blipFill>
+                  <pic:spPr>
+                    <a:xfrm>
+                      <a:off x="0" y="0"/>
+                      <a:ext cx="6645910" cy="490855"/>
+                    </a:xfrm>
+                    <a:prstGeom prst="rect">
+                      <a:avLst/>
+                    </a:prstGeom>
+                  </pic:spPr>
+                </pic:pic>
+              </a:graphicData>
+            </a:graphic>
+          </wp:inline>
+        </w:drawing>
+      </w:r>
+      <w:r>
+        <w:rPr>
           <w:lang w:val="en-GB"/>
         </w:rPr>
         <w:br w:type="page"/>
@@ -439,7 +479,7 @@
           <w:lang w:val="en-GB"/>
         </w:rPr>
       </w:pPr>
-      <w:bookmarkStart w:id="1" w:name="_Toc67234708"/>
+      <w:bookmarkStart w:id="1" w:name="_Toc67245755"/>
       <w:r>
         <w:rPr>
           <w:lang w:val="en-GB"/>
@@ -4215,7 +4255,7 @@
           <w:lang w:val="en-GB"/>
         </w:rPr>
       </w:pPr>
-      <w:bookmarkStart w:id="2" w:name="_Toc67234709"/>
+      <w:bookmarkStart w:id="2" w:name="_Toc67245756"/>
       <w:r>
         <w:rPr>
           <w:lang w:val="en-GB"/>
@@ -6554,7 +6594,7 @@
           <w:lang w:val="en-GB"/>
         </w:rPr>
       </w:pPr>
-      <w:bookmarkStart w:id="3" w:name="_Toc67234710"/>
+      <w:bookmarkStart w:id="3" w:name="_Toc67245757"/>
       <w:r>
         <w:rPr>
           <w:lang w:val="en-GB"/>
@@ -6568,7 +6608,6 @@
         </w:rPr>
         <w:t xml:space="preserve"> </w:t>
       </w:r>
-      <w:bookmarkEnd w:id="3"/>
       <w:proofErr w:type="spellStart"/>
       <w:r>
         <w:rPr>
@@ -6618,6 +6657,7 @@
         </w:rPr>
         <w:t>willCarCrash</w:t>
       </w:r>
+      <w:bookmarkEnd w:id="3"/>
       <w:proofErr w:type="spellEnd"/>
     </w:p>
     <w:p>
@@ -8720,6 +8760,16 @@
                 <w:lang w:val="en-GB" w:eastAsia="de-CH"/>
               </w:rPr>
             </w:pPr>
+            <w:r>
+              <w:rPr>
+                <w:rFonts w:asciiTheme="majorHAnsi" w:eastAsia="Times New Roman" w:hAnsiTheme="majorHAnsi" w:cstheme="majorBidi"/>
+                <w:color w:val="000000" w:themeColor="text1"/>
+                <w:sz w:val="24"/>
+                <w:szCs w:val="24"/>
+                <w:lang w:val="en-GB" w:eastAsia="de-CH"/>
+              </w:rPr>
+              <w:t>Passed</w:t>
+            </w:r>
           </w:p>
         </w:tc>
       </w:tr>
@@ -8823,6 +8873,16 @@
                 <w:lang w:val="en-GB" w:eastAsia="de-CH"/>
               </w:rPr>
             </w:pPr>
+            <w:r>
+              <w:rPr>
+                <w:rFonts w:asciiTheme="majorHAnsi" w:eastAsia="Times New Roman" w:hAnsiTheme="majorHAnsi" w:cstheme="majorBidi"/>
+                <w:color w:val="000000" w:themeColor="text1"/>
+                <w:sz w:val="24"/>
+                <w:szCs w:val="24"/>
+                <w:lang w:val="en-GB" w:eastAsia="de-CH"/>
+              </w:rPr>
+              <w:t>Passed</w:t>
+            </w:r>
           </w:p>
         </w:tc>
       </w:tr>
@@ -8926,6 +8986,16 @@
                 <w:lang w:val="en-GB" w:eastAsia="de-CH"/>
               </w:rPr>
             </w:pPr>
+            <w:r>
+              <w:rPr>
+                <w:rFonts w:asciiTheme="majorHAnsi" w:eastAsia="Times New Roman" w:hAnsiTheme="majorHAnsi" w:cstheme="majorBidi"/>
+                <w:color w:val="000000" w:themeColor="text1"/>
+                <w:sz w:val="24"/>
+                <w:szCs w:val="24"/>
+                <w:lang w:val="en-GB" w:eastAsia="de-CH"/>
+              </w:rPr>
+              <w:t>Passed</w:t>
+            </w:r>
           </w:p>
         </w:tc>
       </w:tr>
